--- a/document/上下位机通信协议.docx
+++ b/document/上下位机通信协议.docx
@@ -50,6 +50,7 @@
       <w:tblGrid>
         <w:gridCol w:w="1413"/>
         <w:gridCol w:w="1413"/>
+        <w:gridCol w:w="1413"/>
       </w:tblGrid>
       <w:tr>
         <w:tc>
@@ -62,6 +63,7 @@
                 <w:sz w:val="23"/>
               </w:rPr>
             </w:pPr>
+            <w:bookmarkStart w:id="0" w:name="OLE_LINK1"/>
             <w:r>
               <w:rPr>
                 <w:sz w:val="23"/>
@@ -93,6 +95,31 @@
                 <w:sz w:val="23"/>
               </w:rPr>
               <w:t>最大用户号</w:t>
+            </w:r>
+          </w:p>
+        </w:tc>
+        <w:tc>
+          <w:tcPr>
+            <w:tcW w:w="1413" w:type="dxa"/>
+          </w:tcPr>
+          <w:p>
+            <w:pPr>
+              <w:rPr>
+                <w:rFonts w:hint="eastAsia"/>
+                <w:sz w:val="23"/>
+              </w:rPr>
+            </w:pPr>
+            <w:r>
+              <w:rPr>
+                <w:rFonts w:hint="eastAsia"/>
+              </w:rPr>
+              <w:t>CRC</w:t>
+            </w:r>
+            <w:r>
+              <w:rPr>
+                <w:rFonts w:hint="eastAsia"/>
+              </w:rPr>
+              <w:t>校验</w:t>
             </w:r>
           </w:p>
         </w:tc>
@@ -159,7 +186,27 @@
             </w:r>
           </w:p>
         </w:tc>
+        <w:tc>
+          <w:tcPr>
+            <w:tcW w:w="1413" w:type="dxa"/>
+          </w:tcPr>
+          <w:p>
+            <w:r>
+              <w:rPr>
+                <w:rFonts w:hint="eastAsia"/>
+              </w:rPr>
+              <w:t>4</w:t>
+            </w:r>
+            <w:r>
+              <w:rPr>
+                <w:rFonts w:hint="eastAsia"/>
+              </w:rPr>
+              <w:t>字节</w:t>
+            </w:r>
+          </w:p>
+        </w:tc>
       </w:tr>
+      <w:bookmarkEnd w:id="0"/>
     </w:tbl>
     <w:p>
       <w:pPr>
@@ -175,21 +222,23 @@
         <w:tblLook w:val="04A0" w:firstRow="1" w:lastRow="0" w:firstColumn="1" w:lastColumn="0" w:noHBand="0" w:noVBand="1"/>
       </w:tblPr>
       <w:tblGrid>
-        <w:gridCol w:w="1289"/>
-        <w:gridCol w:w="1255"/>
-        <w:gridCol w:w="1255"/>
-        <w:gridCol w:w="1264"/>
-        <w:gridCol w:w="1286"/>
-        <w:gridCol w:w="1272"/>
-        <w:gridCol w:w="1255"/>
-        <w:gridCol w:w="1223"/>
-        <w:gridCol w:w="1255"/>
-        <w:gridCol w:w="1305"/>
+        <w:gridCol w:w="1198"/>
+        <w:gridCol w:w="1136"/>
+        <w:gridCol w:w="1136"/>
+        <w:gridCol w:w="1154"/>
+        <w:gridCol w:w="1201"/>
+        <w:gridCol w:w="1167"/>
+        <w:gridCol w:w="1137"/>
+        <w:gridCol w:w="1110"/>
+        <w:gridCol w:w="1136"/>
+        <w:gridCol w:w="1151"/>
+        <w:gridCol w:w="1225"/>
+        <w:gridCol w:w="1197"/>
       </w:tblGrid>
       <w:tr>
         <w:tc>
           <w:tcPr>
-            <w:tcW w:w="1289" w:type="dxa"/>
+            <w:tcW w:w="1198" w:type="dxa"/>
           </w:tcPr>
           <w:p>
             <w:r>
@@ -199,7 +248,7 @@
         </w:tc>
         <w:tc>
           <w:tcPr>
-            <w:tcW w:w="1255" w:type="dxa"/>
+            <w:tcW w:w="1136" w:type="dxa"/>
           </w:tcPr>
           <w:p>
             <w:r>
@@ -212,7 +261,7 @@
         </w:tc>
         <w:tc>
           <w:tcPr>
-            <w:tcW w:w="1255" w:type="dxa"/>
+            <w:tcW w:w="1136" w:type="dxa"/>
           </w:tcPr>
           <w:p>
             <w:r>
@@ -225,7 +274,7 @@
         </w:tc>
         <w:tc>
           <w:tcPr>
-            <w:tcW w:w="1264" w:type="dxa"/>
+            <w:tcW w:w="1154" w:type="dxa"/>
           </w:tcPr>
           <w:p>
             <w:r>
@@ -238,7 +287,7 @@
         </w:tc>
         <w:tc>
           <w:tcPr>
-            <w:tcW w:w="1286" w:type="dxa"/>
+            <w:tcW w:w="1201" w:type="dxa"/>
           </w:tcPr>
           <w:p>
             <w:r>
@@ -248,7 +297,7 @@
         </w:tc>
         <w:tc>
           <w:tcPr>
-            <w:tcW w:w="1272" w:type="dxa"/>
+            <w:tcW w:w="1167" w:type="dxa"/>
           </w:tcPr>
           <w:p>
             <w:r>
@@ -261,7 +310,7 @@
         </w:tc>
         <w:tc>
           <w:tcPr>
-            <w:tcW w:w="1255" w:type="dxa"/>
+            <w:tcW w:w="1137" w:type="dxa"/>
           </w:tcPr>
           <w:p>
             <w:r>
@@ -274,7 +323,7 @@
         </w:tc>
         <w:tc>
           <w:tcPr>
-            <w:tcW w:w="1223" w:type="dxa"/>
+            <w:tcW w:w="1110" w:type="dxa"/>
           </w:tcPr>
           <w:p>
             <w:r>
@@ -287,7 +336,7 @@
         </w:tc>
         <w:tc>
           <w:tcPr>
-            <w:tcW w:w="1255" w:type="dxa"/>
+            <w:tcW w:w="1136" w:type="dxa"/>
           </w:tcPr>
           <w:p>
             <w:r>
@@ -300,7 +349,25 @@
         </w:tc>
         <w:tc>
           <w:tcPr>
-            <w:tcW w:w="1305" w:type="dxa"/>
+            <w:tcW w:w="1151" w:type="dxa"/>
+          </w:tcPr>
+          <w:p>
+            <w:pPr>
+              <w:rPr>
+                <w:rFonts w:hint="eastAsia"/>
+              </w:rPr>
+            </w:pPr>
+            <w:r>
+              <w:rPr>
+                <w:rFonts w:hint="eastAsia"/>
+              </w:rPr>
+              <w:t>指纹号</w:t>
+            </w:r>
+          </w:p>
+        </w:tc>
+        <w:tc>
+          <w:tcPr>
+            <w:tcW w:w="1225" w:type="dxa"/>
           </w:tcPr>
           <w:p>
             <w:r>
@@ -308,6 +375,25 @@
                 <w:rFonts w:hint="eastAsia"/>
               </w:rPr>
               <w:t>指纹特征值</w:t>
+            </w:r>
+          </w:p>
+        </w:tc>
+        <w:tc>
+          <w:tcPr>
+            <w:tcW w:w="1197" w:type="dxa"/>
+          </w:tcPr>
+          <w:p>
+            <w:r>
+              <w:rPr>
+                <w:rFonts w:hint="eastAsia"/>
+              </w:rPr>
+              <w:t>CRC</w:t>
+            </w:r>
+            <w:r>
+              <w:rPr>
+                <w:rFonts w:hint="eastAsia"/>
+              </w:rPr>
+              <w:t>校验</w:t>
             </w:r>
           </w:p>
         </w:tc>
@@ -315,7 +401,7 @@
       <w:tr>
         <w:tc>
           <w:tcPr>
-            <w:tcW w:w="1289" w:type="dxa"/>
+            <w:tcW w:w="1198" w:type="dxa"/>
           </w:tcPr>
           <w:p>
             <w:r>
@@ -334,7 +420,7 @@
         </w:tc>
         <w:tc>
           <w:tcPr>
-            <w:tcW w:w="1255" w:type="dxa"/>
+            <w:tcW w:w="1136" w:type="dxa"/>
           </w:tcPr>
           <w:p>
             <w:r>
@@ -353,7 +439,7 @@
         </w:tc>
         <w:tc>
           <w:tcPr>
-            <w:tcW w:w="1255" w:type="dxa"/>
+            <w:tcW w:w="1136" w:type="dxa"/>
           </w:tcPr>
           <w:p>
             <w:r>
@@ -369,7 +455,7 @@
         </w:tc>
         <w:tc>
           <w:tcPr>
-            <w:tcW w:w="1264" w:type="dxa"/>
+            <w:tcW w:w="1154" w:type="dxa"/>
           </w:tcPr>
           <w:p>
             <w:r>
@@ -391,7 +477,7 @@
         </w:tc>
         <w:tc>
           <w:tcPr>
-            <w:tcW w:w="1286" w:type="dxa"/>
+            <w:tcW w:w="1201" w:type="dxa"/>
           </w:tcPr>
           <w:p>
             <w:r>
@@ -410,7 +496,7 @@
         </w:tc>
         <w:tc>
           <w:tcPr>
-            <w:tcW w:w="1272" w:type="dxa"/>
+            <w:tcW w:w="1167" w:type="dxa"/>
           </w:tcPr>
           <w:p>
             <w:r>
@@ -429,7 +515,7 @@
         </w:tc>
         <w:tc>
           <w:tcPr>
-            <w:tcW w:w="1255" w:type="dxa"/>
+            <w:tcW w:w="1137" w:type="dxa"/>
           </w:tcPr>
           <w:p>
             <w:r>
@@ -448,7 +534,7 @@
         </w:tc>
         <w:tc>
           <w:tcPr>
-            <w:tcW w:w="1223" w:type="dxa"/>
+            <w:tcW w:w="1110" w:type="dxa"/>
           </w:tcPr>
           <w:p>
             <w:r>
@@ -467,7 +553,7 @@
         </w:tc>
         <w:tc>
           <w:tcPr>
-            <w:tcW w:w="1255" w:type="dxa"/>
+            <w:tcW w:w="1136" w:type="dxa"/>
           </w:tcPr>
           <w:p>
             <w:r>
@@ -486,7 +572,31 @@
         </w:tc>
         <w:tc>
           <w:tcPr>
-            <w:tcW w:w="1305" w:type="dxa"/>
+            <w:tcW w:w="1151" w:type="dxa"/>
+          </w:tcPr>
+          <w:p>
+            <w:pPr>
+              <w:rPr>
+                <w:rFonts w:hint="eastAsia"/>
+              </w:rPr>
+            </w:pPr>
+            <w:r>
+              <w:rPr>
+                <w:rFonts w:hint="eastAsia"/>
+              </w:rPr>
+              <w:t>10</w:t>
+            </w:r>
+            <w:r>
+              <w:rPr>
+                <w:rFonts w:hint="eastAsia"/>
+              </w:rPr>
+              <w:t>字节</w:t>
+            </w:r>
+          </w:p>
+        </w:tc>
+        <w:tc>
+          <w:tcPr>
+            <w:tcW w:w="1225" w:type="dxa"/>
           </w:tcPr>
           <w:p>
             <w:r>
@@ -497,6 +607,25 @@
             </w:r>
             <w:r>
               <w:t>5</w:t>
+            </w:r>
+            <w:r>
+              <w:rPr>
+                <w:rFonts w:hint="eastAsia"/>
+              </w:rPr>
+              <w:t>字节</w:t>
+            </w:r>
+          </w:p>
+        </w:tc>
+        <w:tc>
+          <w:tcPr>
+            <w:tcW w:w="1197" w:type="dxa"/>
+          </w:tcPr>
+          <w:p>
+            <w:r>
+              <w:rPr>
+                <w:rFonts w:hint="eastAsia"/>
+              </w:rPr>
+              <w:t>4</w:t>
             </w:r>
             <w:r>
               <w:rPr>
@@ -510,7 +639,7 @@
       <w:tr>
         <w:tc>
           <w:tcPr>
-            <w:tcW w:w="1289" w:type="dxa"/>
+            <w:tcW w:w="1198" w:type="dxa"/>
           </w:tcPr>
           <w:p>
             <w:r>
@@ -520,13 +649,13 @@
         </w:tc>
         <w:tc>
           <w:tcPr>
-            <w:tcW w:w="1255" w:type="dxa"/>
+            <w:tcW w:w="1136" w:type="dxa"/>
           </w:tcPr>
           <w:p/>
         </w:tc>
         <w:tc>
           <w:tcPr>
-            <w:tcW w:w="1255" w:type="dxa"/>
+            <w:tcW w:w="1136" w:type="dxa"/>
           </w:tcPr>
           <w:p>
             <w:r>
@@ -557,7 +686,7 @@
         </w:tc>
         <w:tc>
           <w:tcPr>
-            <w:tcW w:w="1264" w:type="dxa"/>
+            <w:tcW w:w="1154" w:type="dxa"/>
           </w:tcPr>
           <w:p>
             <w:r>
@@ -585,7 +714,7 @@
         </w:tc>
         <w:tc>
           <w:tcPr>
-            <w:tcW w:w="1286" w:type="dxa"/>
+            <w:tcW w:w="1201" w:type="dxa"/>
           </w:tcPr>
           <w:p>
             <w:r>
@@ -594,8 +723,6 @@
             <w:r>
               <w:t>编码字符串</w:t>
             </w:r>
-            <w:bookmarkStart w:id="0" w:name="_GoBack"/>
-            <w:bookmarkEnd w:id="0"/>
             <w:r>
               <w:t>(</w:t>
             </w:r>
@@ -615,7 +742,7 @@
         </w:tc>
         <w:tc>
           <w:tcPr>
-            <w:tcW w:w="1272" w:type="dxa"/>
+            <w:tcW w:w="1167" w:type="dxa"/>
           </w:tcPr>
           <w:p>
             <w:r>
@@ -652,7 +779,7 @@
         </w:tc>
         <w:tc>
           <w:tcPr>
-            <w:tcW w:w="1255" w:type="dxa"/>
+            <w:tcW w:w="1137" w:type="dxa"/>
           </w:tcPr>
           <w:p>
             <w:r>
@@ -692,7 +819,7 @@
         </w:tc>
         <w:tc>
           <w:tcPr>
-            <w:tcW w:w="1223" w:type="dxa"/>
+            <w:tcW w:w="1110" w:type="dxa"/>
           </w:tcPr>
           <w:p>
             <w:r>
@@ -732,7 +859,7 @@
         </w:tc>
         <w:tc>
           <w:tcPr>
-            <w:tcW w:w="1255" w:type="dxa"/>
+            <w:tcW w:w="1136" w:type="dxa"/>
           </w:tcPr>
           <w:p>
             <w:r>
@@ -742,7 +869,19 @@
         </w:tc>
         <w:tc>
           <w:tcPr>
-            <w:tcW w:w="1305" w:type="dxa"/>
+            <w:tcW w:w="1151" w:type="dxa"/>
+          </w:tcPr>
+          <w:p>
+            <w:r>
+              <w:t>指纹特征值分别在指纹模块中的用户号</w:t>
+            </w:r>
+            <w:bookmarkStart w:id="1" w:name="_GoBack"/>
+            <w:bookmarkEnd w:id="1"/>
+          </w:p>
+        </w:tc>
+        <w:tc>
+          <w:tcPr>
+            <w:tcW w:w="1225" w:type="dxa"/>
           </w:tcPr>
           <w:p>
             <w:r>
@@ -759,6 +898,19 @@
                 <w:rFonts w:hint="eastAsia"/>
               </w:rPr>
               <w:t>个指纹</w:t>
+            </w:r>
+          </w:p>
+        </w:tc>
+        <w:tc>
+          <w:tcPr>
+            <w:tcW w:w="1197" w:type="dxa"/>
+          </w:tcPr>
+          <w:p>
+            <w:r>
+              <w:rPr>
+                <w:rFonts w:hint="eastAsia"/>
+              </w:rPr>
+              <w:t>从用户号开始到指纹特征值结束的所有数据</w:t>
             </w:r>
           </w:p>
         </w:tc>
@@ -814,6 +966,7 @@
       <w:tblGrid>
         <w:gridCol w:w="1413"/>
         <w:gridCol w:w="1413"/>
+        <w:gridCol w:w="1413"/>
       </w:tblGrid>
       <w:tr>
         <w:tc>
@@ -858,6 +1011,31 @@
                 <w:sz w:val="23"/>
               </w:rPr>
               <w:t>本机名称</w:t>
+            </w:r>
+          </w:p>
+        </w:tc>
+        <w:tc>
+          <w:tcPr>
+            <w:tcW w:w="1413" w:type="dxa"/>
+          </w:tcPr>
+          <w:p>
+            <w:pPr>
+              <w:rPr>
+                <w:rFonts w:hint="eastAsia"/>
+                <w:sz w:val="23"/>
+              </w:rPr>
+            </w:pPr>
+            <w:r>
+              <w:rPr>
+                <w:rFonts w:hint="eastAsia"/>
+              </w:rPr>
+              <w:t>CRC</w:t>
+            </w:r>
+            <w:r>
+              <w:rPr>
+                <w:rFonts w:hint="eastAsia"/>
+              </w:rPr>
+              <w:t>校验</w:t>
             </w:r>
           </w:p>
         </w:tc>
@@ -923,6 +1101,25 @@
             </w:r>
           </w:p>
         </w:tc>
+        <w:tc>
+          <w:tcPr>
+            <w:tcW w:w="1413" w:type="dxa"/>
+          </w:tcPr>
+          <w:p>
+            <w:r>
+              <w:rPr>
+                <w:rFonts w:hint="eastAsia"/>
+              </w:rPr>
+              <w:t>4</w:t>
+            </w:r>
+            <w:r>
+              <w:rPr>
+                <w:rFonts w:hint="eastAsia"/>
+              </w:rPr>
+              <w:t>字节</w:t>
+            </w:r>
+          </w:p>
+        </w:tc>
       </w:tr>
     </w:tbl>
     <w:p>
@@ -934,16 +1131,468 @@
     </w:p>
     <w:p>
       <w:pPr>
-        <w:rPr>
-          <w:b/>
+        <w:widowControl/>
+        <w:jc w:val="left"/>
+        <w:rPr>
           <w:sz w:val="23"/>
         </w:rPr>
       </w:pPr>
       <w:r>
         <w:rPr>
-          <w:b/>
-          <w:sz w:val="23"/>
-        </w:rPr>
+          <w:sz w:val="23"/>
+        </w:rPr>
+        <w:br w:type="page"/>
+      </w:r>
+    </w:p>
+    <w:p>
+      <w:pPr>
+        <w:rPr>
+          <w:sz w:val="23"/>
+        </w:rPr>
+      </w:pPr>
+      <w:r>
+        <w:rPr>
+          <w:sz w:val="23"/>
+        </w:rPr>
+        <w:lastRenderedPageBreak/>
+        <w:t>下位机</w:t>
+      </w:r>
+      <w:r>
+        <w:rPr>
+          <w:rFonts w:hint="eastAsia"/>
+          <w:sz w:val="23"/>
+        </w:rPr>
+        <w:t>考勤</w:t>
+      </w:r>
+      <w:r>
+        <w:rPr>
+          <w:sz w:val="23"/>
+        </w:rPr>
+        <w:t>数据库</w:t>
+      </w:r>
+      <w:r>
+        <w:rPr>
+          <w:rFonts w:hint="eastAsia"/>
+          <w:sz w:val="23"/>
+        </w:rPr>
+        <w:t>s</w:t>
+      </w:r>
+      <w:r>
+        <w:rPr>
+          <w:sz w:val="23"/>
+        </w:rPr>
+        <w:t>ave_io</w:t>
+      </w:r>
+      <w:r>
+        <w:rPr>
+          <w:sz w:val="23"/>
+        </w:rPr>
+        <w:t>.bin</w:t>
+      </w:r>
+      <w:r>
+        <w:rPr>
+          <w:rFonts w:hint="eastAsia"/>
+          <w:sz w:val="23"/>
+        </w:rPr>
+        <w:t>数据结构</w:t>
+      </w:r>
+      <w:r>
+        <w:rPr>
+          <w:sz w:val="23"/>
+        </w:rPr>
+        <w:t>：</w:t>
+      </w:r>
+    </w:p>
+    <w:tbl>
+      <w:tblPr>
+        <w:tblStyle w:val="a3"/>
+        <w:tblW w:w="0" w:type="auto"/>
+        <w:tblLook w:val="04A0" w:firstRow="1" w:lastRow="0" w:firstColumn="1" w:lastColumn="0" w:noHBand="0" w:noVBand="1"/>
+      </w:tblPr>
+      <w:tblGrid>
+        <w:gridCol w:w="1413"/>
+      </w:tblGrid>
+      <w:tr>
+        <w:tc>
+          <w:tcPr>
+            <w:tcW w:w="1413" w:type="dxa"/>
+          </w:tcPr>
+          <w:p>
+            <w:pPr>
+              <w:rPr>
+                <w:sz w:val="23"/>
+              </w:rPr>
+            </w:pPr>
+            <w:r>
+              <w:rPr>
+                <w:sz w:val="23"/>
+              </w:rPr>
+              <w:t>总</w:t>
+            </w:r>
+            <w:r>
+              <w:rPr>
+                <w:rFonts w:hint="eastAsia"/>
+                <w:sz w:val="23"/>
+              </w:rPr>
+              <w:t>条数</w:t>
+            </w:r>
+          </w:p>
+          <w:p>
+            <w:pPr>
+              <w:rPr>
+                <w:sz w:val="23"/>
+              </w:rPr>
+            </w:pPr>
+          </w:p>
+        </w:tc>
+      </w:tr>
+      <w:tr>
+        <w:trPr>
+          <w:trHeight w:val="319"/>
+        </w:trPr>
+        <w:tc>
+          <w:tcPr>
+            <w:tcW w:w="1413" w:type="dxa"/>
+          </w:tcPr>
+          <w:p>
+            <w:pPr>
+              <w:rPr>
+                <w:sz w:val="23"/>
+              </w:rPr>
+            </w:pPr>
+            <w:r>
+              <w:rPr>
+                <w:sz w:val="23"/>
+              </w:rPr>
+              <w:t>4</w:t>
+            </w:r>
+            <w:r>
+              <w:rPr>
+                <w:rFonts w:hint="eastAsia"/>
+                <w:sz w:val="23"/>
+              </w:rPr>
+              <w:t>字节</w:t>
+            </w:r>
+          </w:p>
+          <w:p>
+            <w:pPr>
+              <w:rPr>
+                <w:sz w:val="23"/>
+              </w:rPr>
+            </w:pPr>
+          </w:p>
+        </w:tc>
+      </w:tr>
+    </w:tbl>
+    <w:p>
+      <w:pPr>
+        <w:rPr>
+          <w:sz w:val="23"/>
+        </w:rPr>
+      </w:pPr>
+    </w:p>
+    <w:tbl>
+      <w:tblPr>
+        <w:tblStyle w:val="a3"/>
+        <w:tblW w:w="0" w:type="auto"/>
+        <w:tblLook w:val="04A0" w:firstRow="1" w:lastRow="0" w:firstColumn="1" w:lastColumn="0" w:noHBand="0" w:noVBand="1"/>
+      </w:tblPr>
+      <w:tblGrid>
+        <w:gridCol w:w="2384"/>
+        <w:gridCol w:w="2287"/>
+        <w:gridCol w:w="2466"/>
+        <w:gridCol w:w="2239"/>
+      </w:tblGrid>
+      <w:tr>
+        <w:tc>
+          <w:tcPr>
+            <w:tcW w:w="2384" w:type="dxa"/>
+          </w:tcPr>
+          <w:p>
+            <w:pPr>
+              <w:rPr>
+                <w:sz w:val="23"/>
+              </w:rPr>
+            </w:pPr>
+            <w:r>
+              <w:rPr>
+                <w:rFonts w:hint="eastAsia"/>
+                <w:sz w:val="23"/>
+              </w:rPr>
+              <w:t>用户号</w:t>
+            </w:r>
+          </w:p>
+        </w:tc>
+        <w:tc>
+          <w:tcPr>
+            <w:tcW w:w="2287" w:type="dxa"/>
+          </w:tcPr>
+          <w:p>
+            <w:pPr>
+              <w:rPr>
+                <w:sz w:val="23"/>
+              </w:rPr>
+            </w:pPr>
+            <w:r>
+              <w:rPr>
+                <w:rFonts w:hint="eastAsia"/>
+                <w:sz w:val="23"/>
+              </w:rPr>
+              <w:t>姓名</w:t>
+            </w:r>
+          </w:p>
+        </w:tc>
+        <w:tc>
+          <w:tcPr>
+            <w:tcW w:w="2466" w:type="dxa"/>
+          </w:tcPr>
+          <w:p>
+            <w:pPr>
+              <w:rPr>
+                <w:sz w:val="23"/>
+              </w:rPr>
+            </w:pPr>
+            <w:r>
+              <w:rPr>
+                <w:rFonts w:hint="eastAsia"/>
+                <w:sz w:val="23"/>
+              </w:rPr>
+              <w:t>状态</w:t>
+            </w:r>
+          </w:p>
+        </w:tc>
+        <w:tc>
+          <w:tcPr>
+            <w:tcW w:w="2239" w:type="dxa"/>
+          </w:tcPr>
+          <w:p>
+            <w:pPr>
+              <w:ind w:right="920"/>
+              <w:rPr>
+                <w:sz w:val="23"/>
+              </w:rPr>
+            </w:pPr>
+            <w:r>
+              <w:rPr>
+                <w:rFonts w:hint="eastAsia"/>
+                <w:sz w:val="23"/>
+              </w:rPr>
+              <w:t>时间</w:t>
+            </w:r>
+          </w:p>
+        </w:tc>
+      </w:tr>
+      <w:tr>
+        <w:tc>
+          <w:tcPr>
+            <w:tcW w:w="2384" w:type="dxa"/>
+          </w:tcPr>
+          <w:p>
+            <w:pPr>
+              <w:rPr>
+                <w:sz w:val="23"/>
+              </w:rPr>
+            </w:pPr>
+            <w:r>
+              <w:rPr>
+                <w:rFonts w:hint="eastAsia"/>
+                <w:sz w:val="23"/>
+              </w:rPr>
+              <w:t>2</w:t>
+            </w:r>
+            <w:r>
+              <w:rPr>
+                <w:rFonts w:hint="eastAsia"/>
+                <w:sz w:val="23"/>
+              </w:rPr>
+              <w:t>字节</w:t>
+            </w:r>
+          </w:p>
+        </w:tc>
+        <w:tc>
+          <w:tcPr>
+            <w:tcW w:w="2287" w:type="dxa"/>
+          </w:tcPr>
+          <w:p>
+            <w:pPr>
+              <w:rPr>
+                <w:sz w:val="23"/>
+              </w:rPr>
+            </w:pPr>
+            <w:r>
+              <w:rPr>
+                <w:rFonts w:hint="eastAsia"/>
+                <w:sz w:val="23"/>
+              </w:rPr>
+              <w:t>8</w:t>
+            </w:r>
+            <w:r>
+              <w:rPr>
+                <w:rFonts w:hint="eastAsia"/>
+                <w:sz w:val="23"/>
+              </w:rPr>
+              <w:t>字节</w:t>
+            </w:r>
+          </w:p>
+        </w:tc>
+        <w:tc>
+          <w:tcPr>
+            <w:tcW w:w="2466" w:type="dxa"/>
+          </w:tcPr>
+          <w:p>
+            <w:pPr>
+              <w:rPr>
+                <w:sz w:val="23"/>
+              </w:rPr>
+            </w:pPr>
+            <w:r>
+              <w:rPr>
+                <w:rFonts w:hint="eastAsia"/>
+                <w:sz w:val="23"/>
+              </w:rPr>
+              <w:t>16</w:t>
+            </w:r>
+            <w:r>
+              <w:rPr>
+                <w:rFonts w:hint="eastAsia"/>
+                <w:sz w:val="23"/>
+              </w:rPr>
+              <w:t>字节</w:t>
+            </w:r>
+          </w:p>
+          <w:p>
+            <w:pPr>
+              <w:rPr>
+                <w:sz w:val="23"/>
+              </w:rPr>
+            </w:pPr>
+            <w:r>
+              <w:rPr>
+                <w:sz w:val="23"/>
+              </w:rPr>
+              <w:t>每一位对应一个门</w:t>
+            </w:r>
+            <w:r>
+              <w:rPr>
+                <w:sz w:val="23"/>
+              </w:rPr>
+              <w:t>0:</w:t>
+            </w:r>
+            <w:r>
+              <w:rPr>
+                <w:rFonts w:hint="eastAsia"/>
+                <w:sz w:val="23"/>
+              </w:rPr>
+              <w:t>进门</w:t>
+            </w:r>
+            <w:r>
+              <w:rPr>
+                <w:rFonts w:hint="eastAsia"/>
+                <w:sz w:val="23"/>
+              </w:rPr>
+              <w:t xml:space="preserve"> 1</w:t>
+            </w:r>
+            <w:r>
+              <w:rPr>
+                <w:sz w:val="23"/>
+              </w:rPr>
+              <w:t>:</w:t>
+            </w:r>
+            <w:r>
+              <w:rPr>
+                <w:rFonts w:hint="eastAsia"/>
+                <w:sz w:val="23"/>
+              </w:rPr>
+              <w:t>出门</w:t>
+            </w:r>
+          </w:p>
+        </w:tc>
+        <w:tc>
+          <w:tcPr>
+            <w:tcW w:w="2239" w:type="dxa"/>
+          </w:tcPr>
+          <w:p>
+            <w:pPr>
+              <w:rPr>
+                <w:sz w:val="23"/>
+              </w:rPr>
+            </w:pPr>
+            <w:r>
+              <w:rPr>
+                <w:rFonts w:hint="eastAsia"/>
+                <w:sz w:val="23"/>
+              </w:rPr>
+              <w:t>7</w:t>
+            </w:r>
+            <w:r>
+              <w:rPr>
+                <w:rFonts w:hint="eastAsia"/>
+                <w:sz w:val="23"/>
+              </w:rPr>
+              <w:t>字节</w:t>
+            </w:r>
+            <w:r>
+              <w:rPr>
+                <w:rFonts w:hint="eastAsia"/>
+                <w:sz w:val="23"/>
+              </w:rPr>
+              <w:t>(</w:t>
+            </w:r>
+            <w:r>
+              <w:rPr>
+                <w:rFonts w:hint="eastAsia"/>
+                <w:sz w:val="23"/>
+              </w:rPr>
+              <w:t>年月日时分秒</w:t>
+            </w:r>
+            <w:r>
+              <w:rPr>
+                <w:rFonts w:hint="eastAsia"/>
+                <w:sz w:val="23"/>
+              </w:rPr>
+              <w:t>)</w:t>
+            </w:r>
+          </w:p>
+        </w:tc>
+      </w:tr>
+    </w:tbl>
+    <w:p>
+      <w:pPr>
+        <w:rPr>
+          <w:sz w:val="23"/>
+        </w:rPr>
+      </w:pPr>
+    </w:p>
+    <w:p>
+      <w:pPr>
+        <w:widowControl/>
+        <w:jc w:val="left"/>
+        <w:rPr>
+          <w:b/>
+          <w:sz w:val="23"/>
+        </w:rPr>
+      </w:pPr>
+      <w:r>
+        <w:rPr>
+          <w:b/>
+          <w:sz w:val="23"/>
+        </w:rPr>
+        <w:br w:type="page"/>
+      </w:r>
+    </w:p>
+    <w:p>
+      <w:pPr>
+        <w:rPr>
+          <w:b/>
+          <w:sz w:val="23"/>
+        </w:rPr>
+      </w:pPr>
+      <w:r>
+        <w:rPr>
+          <w:b/>
+          <w:sz w:val="23"/>
+        </w:rPr>
+        <w:lastRenderedPageBreak/>
         <w:t>1</w:t>
       </w:r>
       <w:r>
@@ -2789,7 +3438,6 @@
           <w:rFonts w:hint="eastAsia"/>
           <w:sz w:val="23"/>
         </w:rPr>
-        <w:lastRenderedPageBreak/>
         <w:t>命令数据格式：</w:t>
       </w:r>
     </w:p>
@@ -3750,6 +4398,7 @@
                 <w:rFonts w:hint="eastAsia"/>
                 <w:sz w:val="23"/>
               </w:rPr>
+              <w:lastRenderedPageBreak/>
               <w:t>进门</w:t>
             </w:r>
             <w:r>
@@ -3789,6 +4438,7 @@
                 <w:rFonts w:hint="eastAsia"/>
                 <w:sz w:val="23"/>
               </w:rPr>
+              <w:lastRenderedPageBreak/>
               <w:t>7</w:t>
             </w:r>
             <w:r>
@@ -4868,6 +5518,7 @@
           <w:rFonts w:hint="eastAsia"/>
           <w:sz w:val="23"/>
         </w:rPr>
+        <w:lastRenderedPageBreak/>
         <w:t>应答数据格式：</w:t>
       </w:r>
     </w:p>
@@ -5204,7 +5855,6 @@
                 <w:rFonts w:hint="eastAsia"/>
                 <w:sz w:val="23"/>
               </w:rPr>
-              <w:lastRenderedPageBreak/>
               <w:t>文件名</w:t>
             </w:r>
           </w:p>

--- a/document/上下位机通信协议.docx
+++ b/document/上下位机通信协议.docx
@@ -875,8 +875,6 @@
             <w:r>
               <w:t>指纹特征值分别在指纹模块中的用户号</w:t>
             </w:r>
-            <w:bookmarkStart w:id="1" w:name="_GoBack"/>
-            <w:bookmarkEnd w:id="1"/>
           </w:p>
         </w:tc>
         <w:tc>
@@ -1211,6 +1209,7 @@
       </w:tblPr>
       <w:tblGrid>
         <w:gridCol w:w="1413"/>
+        <w:gridCol w:w="1413"/>
       </w:tblGrid>
       <w:tr>
         <w:tc>
@@ -1243,6 +1242,31 @@
                 <w:sz w:val="23"/>
               </w:rPr>
             </w:pPr>
+          </w:p>
+        </w:tc>
+        <w:tc>
+          <w:tcPr>
+            <w:tcW w:w="1413" w:type="dxa"/>
+          </w:tcPr>
+          <w:p>
+            <w:pPr>
+              <w:rPr>
+                <w:rFonts w:hint="eastAsia"/>
+                <w:sz w:val="23"/>
+              </w:rPr>
+            </w:pPr>
+            <w:r>
+              <w:rPr>
+                <w:rFonts w:hint="eastAsia"/>
+              </w:rPr>
+              <w:t>CRC</w:t>
+            </w:r>
+            <w:r>
+              <w:rPr>
+                <w:rFonts w:hint="eastAsia"/>
+              </w:rPr>
+              <w:t>校验</w:t>
+            </w:r>
           </w:p>
         </w:tc>
       </w:tr>
@@ -1280,6 +1304,25 @@
                 <w:sz w:val="23"/>
               </w:rPr>
             </w:pPr>
+          </w:p>
+        </w:tc>
+        <w:tc>
+          <w:tcPr>
+            <w:tcW w:w="1413" w:type="dxa"/>
+          </w:tcPr>
+          <w:p>
+            <w:r>
+              <w:rPr>
+                <w:rFonts w:hint="eastAsia"/>
+              </w:rPr>
+              <w:t>4</w:t>
+            </w:r>
+            <w:r>
+              <w:rPr>
+                <w:rFonts w:hint="eastAsia"/>
+              </w:rPr>
+              <w:t>字节</w:t>
+            </w:r>
           </w:p>
         </w:tc>
       </w:tr>
@@ -1298,22 +1341,25 @@
         <w:tblLook w:val="04A0" w:firstRow="1" w:lastRow="0" w:firstColumn="1" w:lastColumn="0" w:noHBand="0" w:noVBand="1"/>
       </w:tblPr>
       <w:tblGrid>
-        <w:gridCol w:w="2384"/>
-        <w:gridCol w:w="2287"/>
-        <w:gridCol w:w="2466"/>
-        <w:gridCol w:w="2239"/>
+        <w:gridCol w:w="1533"/>
+        <w:gridCol w:w="1813"/>
+        <w:gridCol w:w="1814"/>
+        <w:gridCol w:w="3757"/>
+        <w:gridCol w:w="2527"/>
+        <w:gridCol w:w="2504"/>
       </w:tblGrid>
       <w:tr>
         <w:tc>
           <w:tcPr>
-            <w:tcW w:w="2384" w:type="dxa"/>
-          </w:tcPr>
-          <w:p>
-            <w:pPr>
-              <w:rPr>
-                <w:sz w:val="23"/>
-              </w:rPr>
-            </w:pPr>
+            <w:tcW w:w="1533" w:type="dxa"/>
+          </w:tcPr>
+          <w:p>
+            <w:pPr>
+              <w:rPr>
+                <w:sz w:val="23"/>
+              </w:rPr>
+            </w:pPr>
+            <w:bookmarkStart w:id="1" w:name="_GoBack" w:colFirst="5" w:colLast="5"/>
             <w:r>
               <w:rPr>
                 <w:rFonts w:hint="eastAsia"/>
@@ -1325,7 +1371,27 @@
         </w:tc>
         <w:tc>
           <w:tcPr>
-            <w:tcW w:w="2287" w:type="dxa"/>
+            <w:tcW w:w="1813" w:type="dxa"/>
+          </w:tcPr>
+          <w:p>
+            <w:pPr>
+              <w:rPr>
+                <w:rFonts w:hint="eastAsia"/>
+                <w:sz w:val="23"/>
+              </w:rPr>
+            </w:pPr>
+            <w:r>
+              <w:rPr>
+                <w:rFonts w:hint="eastAsia"/>
+                <w:sz w:val="23"/>
+              </w:rPr>
+              <w:t>学号</w:t>
+            </w:r>
+          </w:p>
+        </w:tc>
+        <w:tc>
+          <w:tcPr>
+            <w:tcW w:w="1814" w:type="dxa"/>
           </w:tcPr>
           <w:p>
             <w:pPr>
@@ -1344,7 +1410,7 @@
         </w:tc>
         <w:tc>
           <w:tcPr>
-            <w:tcW w:w="2466" w:type="dxa"/>
+            <w:tcW w:w="3757" w:type="dxa"/>
           </w:tcPr>
           <w:p>
             <w:pPr>
@@ -1363,7 +1429,7 @@
         </w:tc>
         <w:tc>
           <w:tcPr>
-            <w:tcW w:w="2239" w:type="dxa"/>
+            <w:tcW w:w="2527" w:type="dxa"/>
           </w:tcPr>
           <w:p>
             <w:pPr>
@@ -1381,11 +1447,37 @@
             </w:r>
           </w:p>
         </w:tc>
+        <w:tc>
+          <w:tcPr>
+            <w:tcW w:w="2504" w:type="dxa"/>
+          </w:tcPr>
+          <w:p>
+            <w:pPr>
+              <w:rPr>
+                <w:rFonts w:hint="eastAsia"/>
+                <w:sz w:val="23"/>
+              </w:rPr>
+            </w:pPr>
+            <w:r>
+              <w:rPr>
+                <w:rFonts w:hint="eastAsia"/>
+              </w:rPr>
+              <w:t>CRC</w:t>
+            </w:r>
+            <w:r>
+              <w:rPr>
+                <w:rFonts w:hint="eastAsia"/>
+              </w:rPr>
+              <w:t>校验</w:t>
+            </w:r>
+          </w:p>
+        </w:tc>
       </w:tr>
+      <w:bookmarkEnd w:id="1"/>
       <w:tr>
         <w:tc>
           <w:tcPr>
-            <w:tcW w:w="2384" w:type="dxa"/>
+            <w:tcW w:w="1533" w:type="dxa"/>
           </w:tcPr>
           <w:p>
             <w:pPr>
@@ -1411,7 +1503,34 @@
         </w:tc>
         <w:tc>
           <w:tcPr>
-            <w:tcW w:w="2287" w:type="dxa"/>
+            <w:tcW w:w="1813" w:type="dxa"/>
+          </w:tcPr>
+          <w:p>
+            <w:pPr>
+              <w:rPr>
+                <w:rFonts w:hint="eastAsia"/>
+                <w:sz w:val="23"/>
+              </w:rPr>
+            </w:pPr>
+            <w:r>
+              <w:rPr>
+                <w:rFonts w:hint="eastAsia"/>
+                <w:sz w:val="23"/>
+              </w:rPr>
+              <w:t>16</w:t>
+            </w:r>
+            <w:r>
+              <w:rPr>
+                <w:rFonts w:hint="eastAsia"/>
+                <w:sz w:val="23"/>
+              </w:rPr>
+              <w:t>字节</w:t>
+            </w:r>
+          </w:p>
+        </w:tc>
+        <w:tc>
+          <w:tcPr>
+            <w:tcW w:w="1814" w:type="dxa"/>
           </w:tcPr>
           <w:p>
             <w:pPr>
@@ -1437,7 +1556,7 @@
         </w:tc>
         <w:tc>
           <w:tcPr>
-            <w:tcW w:w="2466" w:type="dxa"/>
+            <w:tcW w:w="3757" w:type="dxa"/>
           </w:tcPr>
           <w:p>
             <w:pPr>
@@ -1509,7 +1628,7 @@
         </w:tc>
         <w:tc>
           <w:tcPr>
-            <w:tcW w:w="2239" w:type="dxa"/>
+            <w:tcW w:w="2527" w:type="dxa"/>
           </w:tcPr>
           <w:p>
             <w:pPr>
@@ -1551,6 +1670,25 @@
                 <w:sz w:val="23"/>
               </w:rPr>
               <w:t>)</w:t>
+            </w:r>
+          </w:p>
+        </w:tc>
+        <w:tc>
+          <w:tcPr>
+            <w:tcW w:w="2504" w:type="dxa"/>
+          </w:tcPr>
+          <w:p>
+            <w:r>
+              <w:rPr>
+                <w:rFonts w:hint="eastAsia"/>
+              </w:rPr>
+              <w:t>4</w:t>
+            </w:r>
+            <w:r>
+              <w:rPr>
+                <w:rFonts w:hint="eastAsia"/>
+              </w:rPr>
+              <w:t>字节</w:t>
             </w:r>
           </w:p>
         </w:tc>

--- a/document/上下位机通信协议.docx
+++ b/document/上下位机通信协议.docx
@@ -1210,6 +1210,7 @@
       <w:tblGrid>
         <w:gridCol w:w="1413"/>
         <w:gridCol w:w="1413"/>
+        <w:gridCol w:w="1413"/>
       </w:tblGrid>
       <w:tr>
         <w:tc>
@@ -1242,6 +1243,24 @@
                 <w:sz w:val="23"/>
               </w:rPr>
             </w:pPr>
+          </w:p>
+        </w:tc>
+        <w:tc>
+          <w:tcPr>
+            <w:tcW w:w="1413" w:type="dxa"/>
+          </w:tcPr>
+          <w:p>
+            <w:pPr>
+              <w:rPr>
+                <w:rFonts w:hint="eastAsia"/>
+              </w:rPr>
+            </w:pPr>
+            <w:r>
+              <w:rPr>
+                <w:rFonts w:hint="eastAsia"/>
+              </w:rPr>
+              <w:t>未上传条数</w:t>
+            </w:r>
           </w:p>
         </w:tc>
         <w:tc>
@@ -1302,6 +1321,38 @@
             <w:pPr>
               <w:rPr>
                 <w:sz w:val="23"/>
+              </w:rPr>
+            </w:pPr>
+          </w:p>
+        </w:tc>
+        <w:tc>
+          <w:tcPr>
+            <w:tcW w:w="1413" w:type="dxa"/>
+          </w:tcPr>
+          <w:p>
+            <w:pPr>
+              <w:rPr>
+                <w:sz w:val="23"/>
+              </w:rPr>
+            </w:pPr>
+            <w:r>
+              <w:rPr>
+                <w:sz w:val="23"/>
+              </w:rPr>
+              <w:t>4</w:t>
+            </w:r>
+            <w:r>
+              <w:rPr>
+                <w:rFonts w:hint="eastAsia"/>
+                <w:sz w:val="23"/>
+              </w:rPr>
+              <w:t>字节</w:t>
+            </w:r>
+          </w:p>
+          <w:p>
+            <w:pPr>
+              <w:rPr>
+                <w:rFonts w:hint="eastAsia"/>
               </w:rPr>
             </w:pPr>
           </w:p>
@@ -1341,25 +1392,101 @@
         <w:tblLook w:val="04A0" w:firstRow="1" w:lastRow="0" w:firstColumn="1" w:lastColumn="0" w:noHBand="0" w:noVBand="1"/>
       </w:tblPr>
       <w:tblGrid>
-        <w:gridCol w:w="1533"/>
-        <w:gridCol w:w="1813"/>
-        <w:gridCol w:w="1814"/>
-        <w:gridCol w:w="3757"/>
-        <w:gridCol w:w="2527"/>
-        <w:gridCol w:w="2504"/>
+        <w:gridCol w:w="1271"/>
+        <w:gridCol w:w="1276"/>
+        <w:gridCol w:w="1701"/>
+        <w:gridCol w:w="992"/>
+        <w:gridCol w:w="935"/>
+        <w:gridCol w:w="1317"/>
+        <w:gridCol w:w="2555"/>
+        <w:gridCol w:w="2105"/>
+        <w:gridCol w:w="1796"/>
       </w:tblGrid>
       <w:tr>
         <w:tc>
           <w:tcPr>
-            <w:tcW w:w="1533" w:type="dxa"/>
-          </w:tcPr>
-          <w:p>
-            <w:pPr>
-              <w:rPr>
-                <w:sz w:val="23"/>
-              </w:rPr>
-            </w:pPr>
-            <w:bookmarkStart w:id="1" w:name="_GoBack" w:colFirst="5" w:colLast="5"/>
+            <w:tcW w:w="1271" w:type="dxa"/>
+          </w:tcPr>
+          <w:p>
+            <w:pPr>
+              <w:rPr>
+                <w:rFonts w:hint="eastAsia"/>
+                <w:sz w:val="23"/>
+              </w:rPr>
+            </w:pPr>
+            <w:r>
+              <w:rPr>
+                <w:rFonts w:hint="eastAsia"/>
+                <w:sz w:val="23"/>
+              </w:rPr>
+              <w:t>是否上传</w:t>
+            </w:r>
+          </w:p>
+        </w:tc>
+        <w:tc>
+          <w:tcPr>
+            <w:tcW w:w="1276" w:type="dxa"/>
+          </w:tcPr>
+          <w:p>
+            <w:pPr>
+              <w:rPr>
+                <w:rFonts w:hint="eastAsia"/>
+                <w:sz w:val="23"/>
+              </w:rPr>
+            </w:pPr>
+            <w:r>
+              <w:rPr>
+                <w:rFonts w:hint="eastAsia"/>
+                <w:sz w:val="23"/>
+              </w:rPr>
+              <w:t>是否删除</w:t>
+            </w:r>
+          </w:p>
+        </w:tc>
+        <w:tc>
+          <w:tcPr>
+            <w:tcW w:w="1701" w:type="dxa"/>
+          </w:tcPr>
+          <w:p>
+            <w:pPr>
+              <w:rPr>
+                <w:rFonts w:hint="eastAsia"/>
+                <w:sz w:val="23"/>
+              </w:rPr>
+            </w:pPr>
+            <w:r>
+              <w:rPr>
+                <w:rFonts w:hint="eastAsia"/>
+                <w:sz w:val="23"/>
+              </w:rPr>
+              <w:t>考勤记录</w:t>
+            </w:r>
+            <w:r>
+              <w:rPr>
+                <w:rFonts w:hint="eastAsia"/>
+                <w:sz w:val="23"/>
+              </w:rPr>
+              <w:t>ID</w:t>
+            </w:r>
+            <w:r>
+              <w:rPr>
+                <w:rFonts w:hint="eastAsia"/>
+                <w:sz w:val="23"/>
+              </w:rPr>
+              <w:t>号</w:t>
+            </w:r>
+          </w:p>
+        </w:tc>
+        <w:tc>
+          <w:tcPr>
+            <w:tcW w:w="992" w:type="dxa"/>
+          </w:tcPr>
+          <w:p>
+            <w:pPr>
+              <w:rPr>
+                <w:sz w:val="23"/>
+              </w:rPr>
+            </w:pPr>
             <w:r>
               <w:rPr>
                 <w:rFonts w:hint="eastAsia"/>
@@ -1371,7 +1498,7 @@
         </w:tc>
         <w:tc>
           <w:tcPr>
-            <w:tcW w:w="1813" w:type="dxa"/>
+            <w:tcW w:w="935" w:type="dxa"/>
           </w:tcPr>
           <w:p>
             <w:pPr>
@@ -1391,7 +1518,7 @@
         </w:tc>
         <w:tc>
           <w:tcPr>
-            <w:tcW w:w="1814" w:type="dxa"/>
+            <w:tcW w:w="1317" w:type="dxa"/>
           </w:tcPr>
           <w:p>
             <w:pPr>
@@ -1410,7 +1537,7 @@
         </w:tc>
         <w:tc>
           <w:tcPr>
-            <w:tcW w:w="3757" w:type="dxa"/>
+            <w:tcW w:w="2555" w:type="dxa"/>
           </w:tcPr>
           <w:p>
             <w:pPr>
@@ -1429,7 +1556,7 @@
         </w:tc>
         <w:tc>
           <w:tcPr>
-            <w:tcW w:w="2527" w:type="dxa"/>
+            <w:tcW w:w="2105" w:type="dxa"/>
           </w:tcPr>
           <w:p>
             <w:pPr>
@@ -1449,7 +1576,7 @@
         </w:tc>
         <w:tc>
           <w:tcPr>
-            <w:tcW w:w="2504" w:type="dxa"/>
+            <w:tcW w:w="1796" w:type="dxa"/>
           </w:tcPr>
           <w:p>
             <w:pPr>
@@ -1473,11 +1600,175 @@
           </w:p>
         </w:tc>
       </w:tr>
-      <w:bookmarkEnd w:id="1"/>
       <w:tr>
         <w:tc>
           <w:tcPr>
-            <w:tcW w:w="1533" w:type="dxa"/>
+            <w:tcW w:w="1271" w:type="dxa"/>
+          </w:tcPr>
+          <w:p>
+            <w:pPr>
+              <w:rPr>
+                <w:sz w:val="23"/>
+              </w:rPr>
+            </w:pPr>
+            <w:r>
+              <w:rPr>
+                <w:rFonts w:hint="eastAsia"/>
+                <w:sz w:val="23"/>
+              </w:rPr>
+              <w:t>1</w:t>
+            </w:r>
+            <w:r>
+              <w:rPr>
+                <w:rFonts w:hint="eastAsia"/>
+                <w:sz w:val="23"/>
+              </w:rPr>
+              <w:t>字节</w:t>
+            </w:r>
+          </w:p>
+          <w:p>
+            <w:pPr>
+              <w:rPr>
+                <w:sz w:val="23"/>
+              </w:rPr>
+            </w:pPr>
+            <w:r>
+              <w:rPr>
+                <w:rFonts w:hint="eastAsia"/>
+                <w:sz w:val="23"/>
+              </w:rPr>
+              <w:t>0:</w:t>
+            </w:r>
+            <w:r>
+              <w:rPr>
+                <w:rFonts w:hint="eastAsia"/>
+                <w:sz w:val="23"/>
+              </w:rPr>
+              <w:t>未上传</w:t>
+            </w:r>
+          </w:p>
+          <w:p>
+            <w:pPr>
+              <w:rPr>
+                <w:rFonts w:hint="eastAsia"/>
+                <w:sz w:val="23"/>
+              </w:rPr>
+            </w:pPr>
+            <w:r>
+              <w:rPr>
+                <w:rFonts w:hint="eastAsia"/>
+                <w:sz w:val="23"/>
+              </w:rPr>
+              <w:t>1:</w:t>
+            </w:r>
+            <w:r>
+              <w:rPr>
+                <w:rFonts w:hint="eastAsia"/>
+                <w:sz w:val="23"/>
+              </w:rPr>
+              <w:t>已上传</w:t>
+            </w:r>
+          </w:p>
+        </w:tc>
+        <w:tc>
+          <w:tcPr>
+            <w:tcW w:w="1276" w:type="dxa"/>
+          </w:tcPr>
+          <w:p>
+            <w:pPr>
+              <w:rPr>
+                <w:sz w:val="23"/>
+              </w:rPr>
+            </w:pPr>
+            <w:r>
+              <w:rPr>
+                <w:rFonts w:hint="eastAsia"/>
+                <w:sz w:val="23"/>
+              </w:rPr>
+              <w:t>1</w:t>
+            </w:r>
+            <w:r>
+              <w:rPr>
+                <w:rFonts w:hint="eastAsia"/>
+                <w:sz w:val="23"/>
+              </w:rPr>
+              <w:t>字节</w:t>
+            </w:r>
+          </w:p>
+          <w:p>
+            <w:pPr>
+              <w:rPr>
+                <w:sz w:val="23"/>
+              </w:rPr>
+            </w:pPr>
+            <w:r>
+              <w:rPr>
+                <w:rFonts w:hint="eastAsia"/>
+                <w:sz w:val="23"/>
+              </w:rPr>
+              <w:t>0:</w:t>
+            </w:r>
+            <w:r>
+              <w:rPr>
+                <w:rFonts w:hint="eastAsia"/>
+                <w:sz w:val="23"/>
+              </w:rPr>
+              <w:t>未删除</w:t>
+            </w:r>
+          </w:p>
+          <w:p>
+            <w:pPr>
+              <w:rPr>
+                <w:rFonts w:hint="eastAsia"/>
+                <w:sz w:val="23"/>
+              </w:rPr>
+            </w:pPr>
+            <w:r>
+              <w:rPr>
+                <w:rFonts w:hint="eastAsia"/>
+                <w:sz w:val="23"/>
+              </w:rPr>
+              <w:t>1:</w:t>
+            </w:r>
+            <w:r>
+              <w:rPr>
+                <w:rFonts w:hint="eastAsia"/>
+                <w:sz w:val="23"/>
+              </w:rPr>
+              <w:t>已删除</w:t>
+            </w:r>
+          </w:p>
+        </w:tc>
+        <w:tc>
+          <w:tcPr>
+            <w:tcW w:w="1701" w:type="dxa"/>
+          </w:tcPr>
+          <w:p>
+            <w:pPr>
+              <w:rPr>
+                <w:rFonts w:hint="eastAsia"/>
+                <w:sz w:val="23"/>
+              </w:rPr>
+            </w:pPr>
+            <w:r>
+              <w:rPr>
+                <w:rFonts w:hint="eastAsia"/>
+                <w:sz w:val="23"/>
+              </w:rPr>
+              <w:t>4</w:t>
+            </w:r>
+            <w:r>
+              <w:rPr>
+                <w:rFonts w:hint="eastAsia"/>
+                <w:sz w:val="23"/>
+              </w:rPr>
+              <w:t>字节</w:t>
+            </w:r>
+          </w:p>
+        </w:tc>
+        <w:tc>
+          <w:tcPr>
+            <w:tcW w:w="992" w:type="dxa"/>
           </w:tcPr>
           <w:p>
             <w:pPr>
@@ -1503,7 +1794,7 @@
         </w:tc>
         <w:tc>
           <w:tcPr>
-            <w:tcW w:w="1813" w:type="dxa"/>
+            <w:tcW w:w="935" w:type="dxa"/>
           </w:tcPr>
           <w:p>
             <w:pPr>
@@ -1530,7 +1821,7 @@
         </w:tc>
         <w:tc>
           <w:tcPr>
-            <w:tcW w:w="1814" w:type="dxa"/>
+            <w:tcW w:w="1317" w:type="dxa"/>
           </w:tcPr>
           <w:p>
             <w:pPr>
@@ -1556,7 +1847,7 @@
         </w:tc>
         <w:tc>
           <w:tcPr>
-            <w:tcW w:w="3757" w:type="dxa"/>
+            <w:tcW w:w="2555" w:type="dxa"/>
           </w:tcPr>
           <w:p>
             <w:pPr>
@@ -1628,7 +1919,7 @@
         </w:tc>
         <w:tc>
           <w:tcPr>
-            <w:tcW w:w="2527" w:type="dxa"/>
+            <w:tcW w:w="2105" w:type="dxa"/>
           </w:tcPr>
           <w:p>
             <w:pPr>
@@ -1675,7 +1966,7 @@
         </w:tc>
         <w:tc>
           <w:tcPr>
-            <w:tcW w:w="2504" w:type="dxa"/>
+            <w:tcW w:w="1796" w:type="dxa"/>
           </w:tcPr>
           <w:p>
             <w:r>
@@ -1717,6 +2008,8 @@
         </w:rPr>
         <w:br w:type="page"/>
       </w:r>
+      <w:bookmarkStart w:id="1" w:name="_GoBack"/>
+      <w:bookmarkEnd w:id="1"/>
     </w:p>
     <w:p>
       <w:pPr>

--- a/document/上下位机通信协议.docx
+++ b/document/上下位机通信协议.docx
@@ -105,7 +105,6 @@
           <w:p>
             <w:pPr>
               <w:rPr>
-                <w:rFonts w:hint="eastAsia"/>
                 <w:sz w:val="23"/>
               </w:rPr>
             </w:pPr>
@@ -352,11 +351,6 @@
             <w:tcW w:w="1151" w:type="dxa"/>
           </w:tcPr>
           <w:p>
-            <w:pPr>
-              <w:rPr>
-                <w:rFonts w:hint="eastAsia"/>
-              </w:rPr>
-            </w:pPr>
             <w:r>
               <w:rPr>
                 <w:rFonts w:hint="eastAsia"/>
@@ -575,11 +569,6 @@
             <w:tcW w:w="1151" w:type="dxa"/>
           </w:tcPr>
           <w:p>
-            <w:pPr>
-              <w:rPr>
-                <w:rFonts w:hint="eastAsia"/>
-              </w:rPr>
-            </w:pPr>
             <w:r>
               <w:rPr>
                 <w:rFonts w:hint="eastAsia"/>
@@ -1019,7 +1008,6 @@
           <w:p>
             <w:pPr>
               <w:rPr>
-                <w:rFonts w:hint="eastAsia"/>
                 <w:sz w:val="23"/>
               </w:rPr>
             </w:pPr>
@@ -1250,11 +1238,6 @@
             <w:tcW w:w="1413" w:type="dxa"/>
           </w:tcPr>
           <w:p>
-            <w:pPr>
-              <w:rPr>
-                <w:rFonts w:hint="eastAsia"/>
-              </w:rPr>
-            </w:pPr>
             <w:r>
               <w:rPr>
                 <w:rFonts w:hint="eastAsia"/>
@@ -1270,7 +1253,6 @@
           <w:p>
             <w:pPr>
               <w:rPr>
-                <w:rFonts w:hint="eastAsia"/>
                 <w:sz w:val="23"/>
               </w:rPr>
             </w:pPr>
@@ -1349,13 +1331,7 @@
               <w:t>字节</w:t>
             </w:r>
           </w:p>
-          <w:p>
-            <w:pPr>
-              <w:rPr>
-                <w:rFonts w:hint="eastAsia"/>
-              </w:rPr>
-            </w:pPr>
-          </w:p>
+          <w:p/>
         </w:tc>
         <w:tc>
           <w:tcPr>
@@ -1392,25 +1368,25 @@
         <w:tblLook w:val="04A0" w:firstRow="1" w:lastRow="0" w:firstColumn="1" w:lastColumn="0" w:noHBand="0" w:noVBand="1"/>
       </w:tblPr>
       <w:tblGrid>
-        <w:gridCol w:w="1271"/>
+        <w:gridCol w:w="1413"/>
         <w:gridCol w:w="1276"/>
         <w:gridCol w:w="1701"/>
         <w:gridCol w:w="992"/>
-        <w:gridCol w:w="935"/>
-        <w:gridCol w:w="1317"/>
-        <w:gridCol w:w="2555"/>
-        <w:gridCol w:w="2105"/>
-        <w:gridCol w:w="1796"/>
+        <w:gridCol w:w="992"/>
+        <w:gridCol w:w="851"/>
+        <w:gridCol w:w="1275"/>
+        <w:gridCol w:w="2034"/>
+        <w:gridCol w:w="1923"/>
+        <w:gridCol w:w="1491"/>
       </w:tblGrid>
       <w:tr>
         <w:tc>
           <w:tcPr>
-            <w:tcW w:w="1271" w:type="dxa"/>
-          </w:tcPr>
-          <w:p>
-            <w:pPr>
-              <w:rPr>
-                <w:rFonts w:hint="eastAsia"/>
+            <w:tcW w:w="1413" w:type="dxa"/>
+          </w:tcPr>
+          <w:p>
+            <w:pPr>
+              <w:rPr>
                 <w:sz w:val="23"/>
               </w:rPr>
             </w:pPr>
@@ -1430,7 +1406,6 @@
           <w:p>
             <w:pPr>
               <w:rPr>
-                <w:rFonts w:hint="eastAsia"/>
                 <w:sz w:val="23"/>
               </w:rPr>
             </w:pPr>
@@ -1450,7 +1425,6 @@
           <w:p>
             <w:pPr>
               <w:rPr>
-                <w:rFonts w:hint="eastAsia"/>
                 <w:sz w:val="23"/>
               </w:rPr>
             </w:pPr>
@@ -1498,12 +1472,11 @@
         </w:tc>
         <w:tc>
           <w:tcPr>
-            <w:tcW w:w="935" w:type="dxa"/>
-          </w:tcPr>
-          <w:p>
-            <w:pPr>
-              <w:rPr>
-                <w:rFonts w:hint="eastAsia"/>
+            <w:tcW w:w="992" w:type="dxa"/>
+          </w:tcPr>
+          <w:p>
+            <w:pPr>
+              <w:rPr>
                 <w:sz w:val="23"/>
               </w:rPr>
             </w:pPr>
@@ -1518,7 +1491,7 @@
         </w:tc>
         <w:tc>
           <w:tcPr>
-            <w:tcW w:w="1317" w:type="dxa"/>
+            <w:tcW w:w="851" w:type="dxa"/>
           </w:tcPr>
           <w:p>
             <w:pPr>
@@ -1537,7 +1510,27 @@
         </w:tc>
         <w:tc>
           <w:tcPr>
-            <w:tcW w:w="2555" w:type="dxa"/>
+            <w:tcW w:w="1275" w:type="dxa"/>
+          </w:tcPr>
+          <w:p>
+            <w:pPr>
+              <w:rPr>
+                <w:rFonts w:hint="eastAsia"/>
+                <w:sz w:val="23"/>
+              </w:rPr>
+            </w:pPr>
+            <w:r>
+              <w:rPr>
+                <w:rFonts w:hint="eastAsia"/>
+                <w:sz w:val="23"/>
+              </w:rPr>
+              <w:t>设备地址</w:t>
+            </w:r>
+          </w:p>
+        </w:tc>
+        <w:tc>
+          <w:tcPr>
+            <w:tcW w:w="2034" w:type="dxa"/>
           </w:tcPr>
           <w:p>
             <w:pPr>
@@ -1556,7 +1549,7 @@
         </w:tc>
         <w:tc>
           <w:tcPr>
-            <w:tcW w:w="2105" w:type="dxa"/>
+            <w:tcW w:w="1923" w:type="dxa"/>
           </w:tcPr>
           <w:p>
             <w:pPr>
@@ -1576,12 +1569,11 @@
         </w:tc>
         <w:tc>
           <w:tcPr>
-            <w:tcW w:w="1796" w:type="dxa"/>
-          </w:tcPr>
-          <w:p>
-            <w:pPr>
-              <w:rPr>
-                <w:rFonts w:hint="eastAsia"/>
+            <w:tcW w:w="1491" w:type="dxa"/>
+          </w:tcPr>
+          <w:p>
+            <w:pPr>
+              <w:rPr>
                 <w:sz w:val="23"/>
               </w:rPr>
             </w:pPr>
@@ -1603,7 +1595,7 @@
       <w:tr>
         <w:tc>
           <w:tcPr>
-            <w:tcW w:w="1271" w:type="dxa"/>
+            <w:tcW w:w="1413" w:type="dxa"/>
           </w:tcPr>
           <w:p>
             <w:pPr>
@@ -1650,7 +1642,6 @@
           <w:p>
             <w:pPr>
               <w:rPr>
-                <w:rFonts w:hint="eastAsia"/>
                 <w:sz w:val="23"/>
               </w:rPr>
             </w:pPr>
@@ -1719,7 +1710,6 @@
           <w:p>
             <w:pPr>
               <w:rPr>
-                <w:rFonts w:hint="eastAsia"/>
                 <w:sz w:val="23"/>
               </w:rPr>
             </w:pPr>
@@ -1746,7 +1736,6 @@
           <w:p>
             <w:pPr>
               <w:rPr>
-                <w:rFonts w:hint="eastAsia"/>
                 <w:sz w:val="23"/>
               </w:rPr>
             </w:pPr>
@@ -1765,6 +1754,27 @@
               <w:t>字节</w:t>
             </w:r>
           </w:p>
+          <w:p>
+            <w:pPr>
+              <w:rPr>
+                <w:rFonts w:hint="eastAsia"/>
+                <w:sz w:val="23"/>
+              </w:rPr>
+            </w:pPr>
+            <w:r>
+              <w:rPr>
+                <w:sz w:val="23"/>
+              </w:rPr>
+              <w:t>1</w:t>
+            </w:r>
+            <w:r>
+              <w:rPr>
+                <w:rFonts w:hint="eastAsia"/>
+                <w:sz w:val="23"/>
+              </w:rPr>
+              <w:t>-0xFFFFFFFF</w:t>
+            </w:r>
+          </w:p>
         </w:tc>
         <w:tc>
           <w:tcPr>
@@ -1794,12 +1804,11 @@
         </w:tc>
         <w:tc>
           <w:tcPr>
-            <w:tcW w:w="935" w:type="dxa"/>
-          </w:tcPr>
-          <w:p>
-            <w:pPr>
-              <w:rPr>
-                <w:rFonts w:hint="eastAsia"/>
+            <w:tcW w:w="992" w:type="dxa"/>
+          </w:tcPr>
+          <w:p>
+            <w:pPr>
+              <w:rPr>
                 <w:sz w:val="23"/>
               </w:rPr>
             </w:pPr>
@@ -1821,7 +1830,7 @@
         </w:tc>
         <w:tc>
           <w:tcPr>
-            <w:tcW w:w="1317" w:type="dxa"/>
+            <w:tcW w:w="851" w:type="dxa"/>
           </w:tcPr>
           <w:p>
             <w:pPr>
@@ -1847,20 +1856,21 @@
         </w:tc>
         <w:tc>
           <w:tcPr>
-            <w:tcW w:w="2555" w:type="dxa"/>
-          </w:tcPr>
-          <w:p>
-            <w:pPr>
-              <w:rPr>
-                <w:sz w:val="23"/>
-              </w:rPr>
-            </w:pPr>
-            <w:r>
-              <w:rPr>
-                <w:rFonts w:hint="eastAsia"/>
-                <w:sz w:val="23"/>
-              </w:rPr>
-              <w:t>16</w:t>
+            <w:tcW w:w="1275" w:type="dxa"/>
+          </w:tcPr>
+          <w:p>
+            <w:pPr>
+              <w:rPr>
+                <w:rFonts w:hint="eastAsia"/>
+                <w:sz w:val="23"/>
+              </w:rPr>
+            </w:pPr>
+            <w:r>
+              <w:rPr>
+                <w:rFonts w:hint="eastAsia"/>
+                <w:sz w:val="23"/>
+              </w:rPr>
+              <w:t>1</w:t>
             </w:r>
             <w:r>
               <w:rPr>
@@ -1870,18 +1880,37 @@
               <w:t>字节</w:t>
             </w:r>
           </w:p>
-          <w:p>
-            <w:pPr>
-              <w:rPr>
-                <w:sz w:val="23"/>
-              </w:rPr>
-            </w:pPr>
-            <w:r>
-              <w:rPr>
-                <w:sz w:val="23"/>
-              </w:rPr>
-              <w:t>每一位对应一个门</w:t>
-            </w:r>
+        </w:tc>
+        <w:tc>
+          <w:tcPr>
+            <w:tcW w:w="2034" w:type="dxa"/>
+          </w:tcPr>
+          <w:p>
+            <w:pPr>
+              <w:rPr>
+                <w:sz w:val="23"/>
+              </w:rPr>
+            </w:pPr>
+            <w:r>
+              <w:rPr>
+                <w:sz w:val="23"/>
+              </w:rPr>
+              <w:t>1</w:t>
+            </w:r>
+            <w:r>
+              <w:rPr>
+                <w:rFonts w:hint="eastAsia"/>
+                <w:sz w:val="23"/>
+              </w:rPr>
+              <w:t>字节</w:t>
+            </w:r>
+          </w:p>
+          <w:p>
+            <w:pPr>
+              <w:rPr>
+                <w:sz w:val="23"/>
+              </w:rPr>
+            </w:pPr>
             <w:r>
               <w:rPr>
                 <w:sz w:val="23"/>
@@ -1893,7 +1922,14 @@
                 <w:rFonts w:hint="eastAsia"/>
                 <w:sz w:val="23"/>
               </w:rPr>
-              <w:t>进门</w:t>
+              <w:t>出</w:t>
+            </w:r>
+            <w:r>
+              <w:rPr>
+                <w:rFonts w:hint="eastAsia"/>
+                <w:sz w:val="23"/>
+              </w:rPr>
+              <w:t>门</w:t>
             </w:r>
             <w:r>
               <w:rPr>
@@ -1913,13 +1949,20 @@
                 <w:rFonts w:hint="eastAsia"/>
                 <w:sz w:val="23"/>
               </w:rPr>
-              <w:t>出门</w:t>
-            </w:r>
-          </w:p>
-        </w:tc>
-        <w:tc>
-          <w:tcPr>
-            <w:tcW w:w="2105" w:type="dxa"/>
+              <w:t>进</w:t>
+            </w:r>
+            <w:r>
+              <w:rPr>
+                <w:rFonts w:hint="eastAsia"/>
+                <w:sz w:val="23"/>
+              </w:rPr>
+              <w:t>门</w:t>
+            </w:r>
+          </w:p>
+        </w:tc>
+        <w:tc>
+          <w:tcPr>
+            <w:tcW w:w="1923" w:type="dxa"/>
           </w:tcPr>
           <w:p>
             <w:pPr>
@@ -1966,7 +2009,7 @@
         </w:tc>
         <w:tc>
           <w:tcPr>
-            <w:tcW w:w="1796" w:type="dxa"/>
+            <w:tcW w:w="1491" w:type="dxa"/>
           </w:tcPr>
           <w:p>
             <w:r>

--- a/document/上下位机通信协议.docx
+++ b/document/上下位机通信协议.docx
@@ -53,6 +53,9 @@
         <w:gridCol w:w="1413"/>
       </w:tblGrid>
       <w:tr>
+        <w:trPr>
+          <w:trHeight w:val="395"/>
+        </w:trPr>
         <w:tc>
           <w:tcPr>
             <w:tcW w:w="1413" w:type="dxa"/>
@@ -912,15 +915,1713 @@
     </w:p>
     <w:p>
       <w:pPr>
+        <w:widowControl/>
+        <w:jc w:val="left"/>
         <w:rPr>
           <w:sz w:val="23"/>
         </w:rPr>
       </w:pPr>
       <w:r>
         <w:rPr>
+          <w:sz w:val="23"/>
+        </w:rPr>
+        <w:br w:type="page"/>
+      </w:r>
+      <w:r>
+        <w:rPr>
           <w:rFonts w:hint="eastAsia"/>
           <w:sz w:val="23"/>
         </w:rPr>
+        <w:lastRenderedPageBreak/>
+        <w:t>上</w:t>
+      </w:r>
+      <w:r>
+        <w:rPr>
+          <w:sz w:val="23"/>
+        </w:rPr>
+        <w:t>位机数据库</w:t>
+      </w:r>
+      <w:r>
+        <w:rPr>
+          <w:sz w:val="23"/>
+        </w:rPr>
+        <w:t>personalInformation.db</w:t>
+      </w:r>
+      <w:r>
+        <w:rPr>
+          <w:rFonts w:hint="eastAsia"/>
+          <w:sz w:val="23"/>
+        </w:rPr>
+        <w:t>数据结构</w:t>
+      </w:r>
+      <w:r>
+        <w:rPr>
+          <w:sz w:val="23"/>
+        </w:rPr>
+        <w:t>：</w:t>
+      </w:r>
+    </w:p>
+    <w:tbl>
+      <w:tblPr>
+        <w:tblStyle w:val="a3"/>
+        <w:tblW w:w="0" w:type="auto"/>
+        <w:jc w:val="center"/>
+        <w:tblLook w:val="04A0" w:firstRow="1" w:lastRow="0" w:firstColumn="1" w:lastColumn="0" w:noHBand="0" w:noVBand="1"/>
+      </w:tblPr>
+      <w:tblGrid>
+        <w:gridCol w:w="1162"/>
+        <w:gridCol w:w="1162"/>
+        <w:gridCol w:w="1163"/>
+        <w:gridCol w:w="1162"/>
+        <w:gridCol w:w="1162"/>
+        <w:gridCol w:w="1163"/>
+        <w:gridCol w:w="1162"/>
+        <w:gridCol w:w="1162"/>
+        <w:gridCol w:w="1163"/>
+        <w:gridCol w:w="1162"/>
+        <w:gridCol w:w="1162"/>
+        <w:gridCol w:w="1163"/>
+      </w:tblGrid>
+      <w:tr>
+        <w:trPr>
+          <w:trHeight w:val="395"/>
+          <w:jc w:val="center"/>
+        </w:trPr>
+        <w:tc>
+          <w:tcPr>
+            <w:tcW w:w="1162" w:type="dxa"/>
+            <w:vAlign w:val="center"/>
+          </w:tcPr>
+          <w:p>
+            <w:pPr>
+              <w:adjustRightInd w:val="0"/>
+              <w:snapToGrid w:val="0"/>
+            </w:pPr>
+            <w:r>
+              <w:t>用户号</w:t>
+            </w:r>
+          </w:p>
+        </w:tc>
+        <w:tc>
+          <w:tcPr>
+            <w:tcW w:w="1162" w:type="dxa"/>
+            <w:vAlign w:val="center"/>
+          </w:tcPr>
+          <w:p>
+            <w:pPr>
+              <w:adjustRightInd w:val="0"/>
+              <w:snapToGrid w:val="0"/>
+            </w:pPr>
+            <w:r>
+              <w:rPr>
+                <w:rFonts w:hint="eastAsia"/>
+              </w:rPr>
+              <w:t>卡号</w:t>
+            </w:r>
+          </w:p>
+        </w:tc>
+        <w:tc>
+          <w:tcPr>
+            <w:tcW w:w="1163" w:type="dxa"/>
+            <w:vAlign w:val="center"/>
+          </w:tcPr>
+          <w:p>
+            <w:pPr>
+              <w:adjustRightInd w:val="0"/>
+              <w:snapToGrid w:val="0"/>
+            </w:pPr>
+            <w:r>
+              <w:rPr>
+                <w:rFonts w:hint="eastAsia"/>
+              </w:rPr>
+              <w:t>激活状态</w:t>
+            </w:r>
+          </w:p>
+        </w:tc>
+        <w:tc>
+          <w:tcPr>
+            <w:tcW w:w="1162" w:type="dxa"/>
+            <w:vAlign w:val="center"/>
+          </w:tcPr>
+          <w:p>
+            <w:pPr>
+              <w:adjustRightInd w:val="0"/>
+              <w:snapToGrid w:val="0"/>
+            </w:pPr>
+            <w:r>
+              <w:rPr>
+                <w:rFonts w:hint="eastAsia"/>
+              </w:rPr>
+              <w:t>学号</w:t>
+            </w:r>
+          </w:p>
+        </w:tc>
+        <w:tc>
+          <w:tcPr>
+            <w:tcW w:w="1162" w:type="dxa"/>
+            <w:vAlign w:val="center"/>
+          </w:tcPr>
+          <w:p>
+            <w:pPr>
+              <w:adjustRightInd w:val="0"/>
+              <w:snapToGrid w:val="0"/>
+            </w:pPr>
+            <w:r>
+              <w:rPr>
+                <w:rFonts w:hint="eastAsia"/>
+              </w:rPr>
+              <w:t>寝室</w:t>
+            </w:r>
+          </w:p>
+        </w:tc>
+        <w:tc>
+          <w:tcPr>
+            <w:tcW w:w="1163" w:type="dxa"/>
+            <w:vAlign w:val="center"/>
+          </w:tcPr>
+          <w:p>
+            <w:pPr>
+              <w:adjustRightInd w:val="0"/>
+              <w:snapToGrid w:val="0"/>
+            </w:pPr>
+            <w:r>
+              <w:rPr>
+                <w:rFonts w:hint="eastAsia"/>
+              </w:rPr>
+              <w:t>学院专业</w:t>
+            </w:r>
+          </w:p>
+        </w:tc>
+        <w:tc>
+          <w:tcPr>
+            <w:tcW w:w="1162" w:type="dxa"/>
+            <w:vAlign w:val="center"/>
+          </w:tcPr>
+          <w:p>
+            <w:pPr>
+              <w:adjustRightInd w:val="0"/>
+              <w:snapToGrid w:val="0"/>
+            </w:pPr>
+            <w:r>
+              <w:t>姓名</w:t>
+            </w:r>
+          </w:p>
+        </w:tc>
+        <w:tc>
+          <w:tcPr>
+            <w:tcW w:w="1162" w:type="dxa"/>
+            <w:vAlign w:val="center"/>
+          </w:tcPr>
+          <w:p>
+            <w:pPr>
+              <w:adjustRightInd w:val="0"/>
+              <w:snapToGrid w:val="0"/>
+            </w:pPr>
+            <w:r>
+              <w:rPr>
+                <w:rFonts w:hint="eastAsia"/>
+              </w:rPr>
+              <w:t>性别</w:t>
+            </w:r>
+          </w:p>
+        </w:tc>
+        <w:tc>
+          <w:tcPr>
+            <w:tcW w:w="1163" w:type="dxa"/>
+            <w:vAlign w:val="center"/>
+          </w:tcPr>
+          <w:p>
+            <w:pPr>
+              <w:adjustRightInd w:val="0"/>
+              <w:snapToGrid w:val="0"/>
+            </w:pPr>
+            <w:r>
+              <w:rPr>
+                <w:rFonts w:hint="eastAsia"/>
+              </w:rPr>
+              <w:t>生日</w:t>
+            </w:r>
+          </w:p>
+        </w:tc>
+        <w:tc>
+          <w:tcPr>
+            <w:tcW w:w="1162" w:type="dxa"/>
+            <w:vAlign w:val="center"/>
+          </w:tcPr>
+          <w:p>
+            <w:pPr>
+              <w:adjustRightInd w:val="0"/>
+              <w:snapToGrid w:val="0"/>
+            </w:pPr>
+            <w:r>
+              <w:rPr>
+                <w:rFonts w:hint="eastAsia"/>
+              </w:rPr>
+              <w:t>电话</w:t>
+            </w:r>
+          </w:p>
+        </w:tc>
+        <w:tc>
+          <w:tcPr>
+            <w:tcW w:w="1162" w:type="dxa"/>
+            <w:vAlign w:val="center"/>
+          </w:tcPr>
+          <w:p>
+            <w:pPr>
+              <w:adjustRightInd w:val="0"/>
+              <w:snapToGrid w:val="0"/>
+            </w:pPr>
+            <w:r>
+              <w:rPr>
+                <w:rFonts w:hint="eastAsia"/>
+              </w:rPr>
+              <w:t>QQ</w:t>
+            </w:r>
+          </w:p>
+        </w:tc>
+        <w:tc>
+          <w:tcPr>
+            <w:tcW w:w="1163" w:type="dxa"/>
+            <w:vAlign w:val="center"/>
+          </w:tcPr>
+          <w:p>
+            <w:pPr>
+              <w:adjustRightInd w:val="0"/>
+              <w:snapToGrid w:val="0"/>
+            </w:pPr>
+            <w:r>
+              <w:rPr>
+                <w:rFonts w:hint="eastAsia"/>
+              </w:rPr>
+              <w:t>微信</w:t>
+            </w:r>
+          </w:p>
+        </w:tc>
+      </w:tr>
+      <w:tr>
+        <w:trPr>
+          <w:trHeight w:val="416"/>
+          <w:jc w:val="center"/>
+        </w:trPr>
+        <w:tc>
+          <w:tcPr>
+            <w:tcW w:w="1162" w:type="dxa"/>
+            <w:vAlign w:val="center"/>
+          </w:tcPr>
+          <w:p>
+            <w:pPr>
+              <w:adjustRightInd w:val="0"/>
+              <w:snapToGrid w:val="0"/>
+            </w:pPr>
+            <w:r>
+              <w:t>I</w:t>
+            </w:r>
+            <w:r>
+              <w:t>nt</w:t>
+            </w:r>
+            <w:r>
+              <w:t xml:space="preserve"> </w:t>
+            </w:r>
+            <w:r>
+              <w:rPr>
+                <w:rFonts w:hint="eastAsia"/>
+              </w:rPr>
+              <w:t>主键</w:t>
+            </w:r>
+          </w:p>
+        </w:tc>
+        <w:tc>
+          <w:tcPr>
+            <w:tcW w:w="1162" w:type="dxa"/>
+            <w:vAlign w:val="center"/>
+          </w:tcPr>
+          <w:p>
+            <w:pPr>
+              <w:adjustRightInd w:val="0"/>
+              <w:snapToGrid w:val="0"/>
+            </w:pPr>
+            <w:r>
+              <w:t>int</w:t>
+            </w:r>
+          </w:p>
+        </w:tc>
+        <w:tc>
+          <w:tcPr>
+            <w:tcW w:w="1163" w:type="dxa"/>
+            <w:vAlign w:val="center"/>
+          </w:tcPr>
+          <w:p>
+            <w:pPr>
+              <w:adjustRightInd w:val="0"/>
+              <w:snapToGrid w:val="0"/>
+            </w:pPr>
+            <w:r>
+              <w:t>int</w:t>
+            </w:r>
+          </w:p>
+        </w:tc>
+        <w:tc>
+          <w:tcPr>
+            <w:tcW w:w="1162" w:type="dxa"/>
+            <w:vAlign w:val="center"/>
+          </w:tcPr>
+          <w:p>
+            <w:pPr>
+              <w:adjustRightInd w:val="0"/>
+              <w:snapToGrid w:val="0"/>
+            </w:pPr>
+            <w:r>
+              <w:t>string</w:t>
+            </w:r>
+            <w:r>
+              <w:rPr>
+                <w:rFonts w:hint="eastAsia"/>
+              </w:rPr>
+              <w:t>(</w:t>
+            </w:r>
+            <w:r>
+              <w:t>20</w:t>
+            </w:r>
+            <w:r>
+              <w:rPr>
+                <w:rFonts w:hint="eastAsia"/>
+              </w:rPr>
+              <w:t>)</w:t>
+            </w:r>
+          </w:p>
+        </w:tc>
+        <w:tc>
+          <w:tcPr>
+            <w:tcW w:w="1162" w:type="dxa"/>
+            <w:vAlign w:val="center"/>
+          </w:tcPr>
+          <w:p>
+            <w:pPr>
+              <w:adjustRightInd w:val="0"/>
+              <w:snapToGrid w:val="0"/>
+            </w:pPr>
+            <w:r>
+              <w:t>string</w:t>
+            </w:r>
+            <w:r>
+              <w:rPr>
+                <w:rFonts w:hint="eastAsia"/>
+              </w:rPr>
+              <w:t>(</w:t>
+            </w:r>
+            <w:r>
+              <w:t>25</w:t>
+            </w:r>
+            <w:r>
+              <w:rPr>
+                <w:rFonts w:hint="eastAsia"/>
+              </w:rPr>
+              <w:t>)</w:t>
+            </w:r>
+          </w:p>
+        </w:tc>
+        <w:tc>
+          <w:tcPr>
+            <w:tcW w:w="1163" w:type="dxa"/>
+            <w:vAlign w:val="center"/>
+          </w:tcPr>
+          <w:p>
+            <w:pPr>
+              <w:adjustRightInd w:val="0"/>
+              <w:snapToGrid w:val="0"/>
+            </w:pPr>
+            <w:r>
+              <w:t>string</w:t>
+            </w:r>
+            <w:r>
+              <w:rPr>
+                <w:rFonts w:hint="eastAsia"/>
+              </w:rPr>
+              <w:t>(</w:t>
+            </w:r>
+            <w:r>
+              <w:t>30</w:t>
+            </w:r>
+            <w:r>
+              <w:rPr>
+                <w:rFonts w:hint="eastAsia"/>
+              </w:rPr>
+              <w:t>)</w:t>
+            </w:r>
+          </w:p>
+        </w:tc>
+        <w:tc>
+          <w:tcPr>
+            <w:tcW w:w="1162" w:type="dxa"/>
+            <w:vAlign w:val="center"/>
+          </w:tcPr>
+          <w:p>
+            <w:pPr>
+              <w:adjustRightInd w:val="0"/>
+              <w:snapToGrid w:val="0"/>
+            </w:pPr>
+            <w:r>
+              <w:t>string</w:t>
+            </w:r>
+            <w:r>
+              <w:rPr>
+                <w:rFonts w:hint="eastAsia"/>
+              </w:rPr>
+              <w:t>(</w:t>
+            </w:r>
+            <w:r>
+              <w:t>8</w:t>
+            </w:r>
+            <w:r>
+              <w:rPr>
+                <w:rFonts w:hint="eastAsia"/>
+              </w:rPr>
+              <w:t>)</w:t>
+            </w:r>
+          </w:p>
+        </w:tc>
+        <w:tc>
+          <w:tcPr>
+            <w:tcW w:w="1162" w:type="dxa"/>
+            <w:vAlign w:val="center"/>
+          </w:tcPr>
+          <w:p>
+            <w:pPr>
+              <w:adjustRightInd w:val="0"/>
+              <w:snapToGrid w:val="0"/>
+            </w:pPr>
+            <w:r>
+              <w:t>string</w:t>
+            </w:r>
+            <w:r>
+              <w:rPr>
+                <w:rFonts w:hint="eastAsia"/>
+              </w:rPr>
+              <w:t>(</w:t>
+            </w:r>
+            <w:r>
+              <w:t>2</w:t>
+            </w:r>
+            <w:r>
+              <w:rPr>
+                <w:rFonts w:hint="eastAsia"/>
+              </w:rPr>
+              <w:t>)</w:t>
+            </w:r>
+          </w:p>
+        </w:tc>
+        <w:tc>
+          <w:tcPr>
+            <w:tcW w:w="1163" w:type="dxa"/>
+            <w:vAlign w:val="center"/>
+          </w:tcPr>
+          <w:p>
+            <w:pPr>
+              <w:adjustRightInd w:val="0"/>
+              <w:snapToGrid w:val="0"/>
+            </w:pPr>
+            <w:r>
+              <w:t>string</w:t>
+            </w:r>
+            <w:r>
+              <w:rPr>
+                <w:rFonts w:hint="eastAsia"/>
+              </w:rPr>
+              <w:t>(</w:t>
+            </w:r>
+            <w:r>
+              <w:t>14</w:t>
+            </w:r>
+            <w:r>
+              <w:rPr>
+                <w:rFonts w:hint="eastAsia"/>
+              </w:rPr>
+              <w:t>)</w:t>
+            </w:r>
+          </w:p>
+        </w:tc>
+        <w:tc>
+          <w:tcPr>
+            <w:tcW w:w="1162" w:type="dxa"/>
+            <w:vAlign w:val="center"/>
+          </w:tcPr>
+          <w:p>
+            <w:pPr>
+              <w:adjustRightInd w:val="0"/>
+              <w:snapToGrid w:val="0"/>
+            </w:pPr>
+            <w:r>
+              <w:t>string</w:t>
+            </w:r>
+            <w:r>
+              <w:rPr>
+                <w:rFonts w:hint="eastAsia"/>
+              </w:rPr>
+              <w:t>(</w:t>
+            </w:r>
+            <w:r>
+              <w:t>11</w:t>
+            </w:r>
+            <w:r>
+              <w:rPr>
+                <w:rFonts w:hint="eastAsia"/>
+              </w:rPr>
+              <w:t>)</w:t>
+            </w:r>
+          </w:p>
+        </w:tc>
+        <w:tc>
+          <w:tcPr>
+            <w:tcW w:w="1162" w:type="dxa"/>
+            <w:vAlign w:val="center"/>
+          </w:tcPr>
+          <w:p>
+            <w:pPr>
+              <w:adjustRightInd w:val="0"/>
+              <w:snapToGrid w:val="0"/>
+            </w:pPr>
+            <w:r>
+              <w:t>string</w:t>
+            </w:r>
+            <w:r>
+              <w:rPr>
+                <w:rFonts w:hint="eastAsia"/>
+              </w:rPr>
+              <w:t>(</w:t>
+            </w:r>
+            <w:r>
+              <w:t>25</w:t>
+            </w:r>
+            <w:r>
+              <w:rPr>
+                <w:rFonts w:hint="eastAsia"/>
+              </w:rPr>
+              <w:t>)</w:t>
+            </w:r>
+          </w:p>
+        </w:tc>
+        <w:tc>
+          <w:tcPr>
+            <w:tcW w:w="1163" w:type="dxa"/>
+            <w:vAlign w:val="center"/>
+          </w:tcPr>
+          <w:p>
+            <w:pPr>
+              <w:adjustRightInd w:val="0"/>
+              <w:snapToGrid w:val="0"/>
+            </w:pPr>
+            <w:r>
+              <w:t>string</w:t>
+            </w:r>
+            <w:r>
+              <w:rPr>
+                <w:rFonts w:hint="eastAsia"/>
+              </w:rPr>
+              <w:t>(</w:t>
+            </w:r>
+            <w:r>
+              <w:t>25</w:t>
+            </w:r>
+            <w:r>
+              <w:rPr>
+                <w:rFonts w:hint="eastAsia"/>
+              </w:rPr>
+              <w:t>)</w:t>
+            </w:r>
+          </w:p>
+        </w:tc>
+      </w:tr>
+      <w:tr>
+        <w:trPr>
+          <w:trHeight w:val="817"/>
+          <w:jc w:val="center"/>
+        </w:trPr>
+        <w:tc>
+          <w:tcPr>
+            <w:tcW w:w="1162" w:type="dxa"/>
+            <w:vAlign w:val="center"/>
+          </w:tcPr>
+          <w:p>
+            <w:pPr>
+              <w:adjustRightInd w:val="0"/>
+              <w:snapToGrid w:val="0"/>
+            </w:pPr>
+            <w:r>
+              <w:t>1-</w:t>
+            </w:r>
+            <w:r>
+              <w:t>5</w:t>
+            </w:r>
+            <w:r>
+              <w:t>000</w:t>
+            </w:r>
+          </w:p>
+        </w:tc>
+        <w:tc>
+          <w:tcPr>
+            <w:tcW w:w="1162" w:type="dxa"/>
+            <w:vAlign w:val="center"/>
+          </w:tcPr>
+          <w:p>
+            <w:pPr>
+              <w:adjustRightInd w:val="0"/>
+              <w:snapToGrid w:val="0"/>
+            </w:pPr>
+            <w:r>
+              <w:rPr>
+                <w:rFonts w:hint="eastAsia"/>
+              </w:rPr>
+              <w:t>RFID</w:t>
+            </w:r>
+            <w:r>
+              <w:rPr>
+                <w:rFonts w:hint="eastAsia"/>
+              </w:rPr>
+              <w:t>卡号</w:t>
+            </w:r>
+          </w:p>
+        </w:tc>
+        <w:tc>
+          <w:tcPr>
+            <w:tcW w:w="1163" w:type="dxa"/>
+            <w:vAlign w:val="center"/>
+          </w:tcPr>
+          <w:p>
+            <w:pPr>
+              <w:adjustRightInd w:val="0"/>
+              <w:snapToGrid w:val="0"/>
+            </w:pPr>
+            <w:r>
+              <w:rPr>
+                <w:rFonts w:hint="eastAsia"/>
+              </w:rPr>
+              <w:t>0</w:t>
+            </w:r>
+            <w:r>
+              <w:t>:</w:t>
+            </w:r>
+            <w:r>
+              <w:t>失效</w:t>
+            </w:r>
+            <w:r>
+              <w:rPr>
+                <w:rFonts w:hint="eastAsia"/>
+              </w:rPr>
+              <w:t xml:space="preserve"> </w:t>
+            </w:r>
+            <w:r>
+              <w:t>1:</w:t>
+            </w:r>
+            <w:r>
+              <w:t>有效</w:t>
+            </w:r>
+          </w:p>
+        </w:tc>
+        <w:tc>
+          <w:tcPr>
+            <w:tcW w:w="1162" w:type="dxa"/>
+            <w:vAlign w:val="center"/>
+          </w:tcPr>
+          <w:p>
+            <w:pPr>
+              <w:adjustRightInd w:val="0"/>
+              <w:snapToGrid w:val="0"/>
+            </w:pPr>
+            <w:r>
+              <w:rPr>
+                <w:rFonts w:hint="eastAsia"/>
+              </w:rPr>
+              <w:t>字符串</w:t>
+            </w:r>
+          </w:p>
+        </w:tc>
+        <w:tc>
+          <w:tcPr>
+            <w:tcW w:w="1162" w:type="dxa"/>
+            <w:vAlign w:val="center"/>
+          </w:tcPr>
+          <w:p>
+            <w:pPr>
+              <w:adjustRightInd w:val="0"/>
+              <w:snapToGrid w:val="0"/>
+            </w:pPr>
+            <w:r>
+              <w:rPr>
+                <w:rFonts w:hint="eastAsia"/>
+              </w:rPr>
+              <w:t>寝室</w:t>
+            </w:r>
+          </w:p>
+        </w:tc>
+        <w:tc>
+          <w:tcPr>
+            <w:tcW w:w="1163" w:type="dxa"/>
+            <w:vAlign w:val="center"/>
+          </w:tcPr>
+          <w:p>
+            <w:pPr>
+              <w:adjustRightInd w:val="0"/>
+              <w:snapToGrid w:val="0"/>
+            </w:pPr>
+            <w:r>
+              <w:rPr>
+                <w:rFonts w:hint="eastAsia"/>
+              </w:rPr>
+              <w:t>学院</w:t>
+            </w:r>
+            <w:r>
+              <w:rPr>
+                <w:rFonts w:hint="eastAsia"/>
+              </w:rPr>
+              <w:t xml:space="preserve"> </w:t>
+            </w:r>
+            <w:r>
+              <w:rPr>
+                <w:rFonts w:hint="eastAsia"/>
+              </w:rPr>
+              <w:t>专业</w:t>
+            </w:r>
+          </w:p>
+        </w:tc>
+        <w:tc>
+          <w:tcPr>
+            <w:tcW w:w="1162" w:type="dxa"/>
+            <w:vAlign w:val="center"/>
+          </w:tcPr>
+          <w:p>
+            <w:pPr>
+              <w:adjustRightInd w:val="0"/>
+              <w:snapToGrid w:val="0"/>
+            </w:pPr>
+            <w:r>
+              <w:t>GBK</w:t>
+            </w:r>
+            <w:r>
+              <w:t>编码字符串</w:t>
+            </w:r>
+            <w:r>
+              <w:t>(</w:t>
+            </w:r>
+            <w:r>
+              <w:t>右边补</w:t>
+            </w:r>
+            <w:r>
+              <w:rPr>
+                <w:rFonts w:hint="eastAsia"/>
+              </w:rPr>
+              <w:t>0x00</w:t>
+            </w:r>
+            <w:r>
+              <w:t>)</w:t>
+            </w:r>
+          </w:p>
+        </w:tc>
+        <w:tc>
+          <w:tcPr>
+            <w:tcW w:w="1162" w:type="dxa"/>
+            <w:vAlign w:val="center"/>
+          </w:tcPr>
+          <w:p>
+            <w:pPr>
+              <w:adjustRightInd w:val="0"/>
+              <w:snapToGrid w:val="0"/>
+            </w:pPr>
+            <w:r>
+              <w:rPr>
+                <w:rFonts w:hint="eastAsia"/>
+              </w:rPr>
+              <w:t>男</w:t>
+            </w:r>
+            <w:r>
+              <w:rPr>
+                <w:rFonts w:hint="eastAsia"/>
+              </w:rPr>
+              <w:t>/</w:t>
+            </w:r>
+            <w:r>
+              <w:rPr>
+                <w:rFonts w:hint="eastAsia"/>
+              </w:rPr>
+              <w:t>女</w:t>
+            </w:r>
+          </w:p>
+        </w:tc>
+        <w:tc>
+          <w:tcPr>
+            <w:tcW w:w="1163" w:type="dxa"/>
+            <w:vAlign w:val="center"/>
+          </w:tcPr>
+          <w:p>
+            <w:pPr>
+              <w:adjustRightInd w:val="0"/>
+              <w:snapToGrid w:val="0"/>
+            </w:pPr>
+            <w:r>
+              <w:rPr>
+                <w:rFonts w:hint="eastAsia"/>
+              </w:rPr>
+              <w:t>年月日</w:t>
+            </w:r>
+          </w:p>
+        </w:tc>
+        <w:tc>
+          <w:tcPr>
+            <w:tcW w:w="1162" w:type="dxa"/>
+            <w:vAlign w:val="center"/>
+          </w:tcPr>
+          <w:p>
+            <w:pPr>
+              <w:adjustRightInd w:val="0"/>
+              <w:snapToGrid w:val="0"/>
+            </w:pPr>
+            <w:r>
+              <w:rPr>
+                <w:rFonts w:hint="eastAsia"/>
+              </w:rPr>
+              <w:t>电话</w:t>
+            </w:r>
+          </w:p>
+        </w:tc>
+        <w:tc>
+          <w:tcPr>
+            <w:tcW w:w="1162" w:type="dxa"/>
+            <w:vAlign w:val="center"/>
+          </w:tcPr>
+          <w:p>
+            <w:pPr>
+              <w:adjustRightInd w:val="0"/>
+              <w:snapToGrid w:val="0"/>
+            </w:pPr>
+            <w:r>
+              <w:rPr>
+                <w:rFonts w:hint="eastAsia"/>
+              </w:rPr>
+              <w:t>QQ</w:t>
+            </w:r>
+          </w:p>
+        </w:tc>
+        <w:tc>
+          <w:tcPr>
+            <w:tcW w:w="1163" w:type="dxa"/>
+            <w:vAlign w:val="center"/>
+          </w:tcPr>
+          <w:p>
+            <w:pPr>
+              <w:adjustRightInd w:val="0"/>
+              <w:snapToGrid w:val="0"/>
+            </w:pPr>
+            <w:r>
+              <w:rPr>
+                <w:rFonts w:hint="eastAsia"/>
+              </w:rPr>
+              <w:t>微信</w:t>
+            </w:r>
+          </w:p>
+        </w:tc>
+      </w:tr>
+    </w:tbl>
+    <w:p>
+      <w:pPr>
+        <w:rPr>
+          <w:sz w:val="23"/>
+        </w:rPr>
+      </w:pPr>
+    </w:p>
+    <w:tbl>
+      <w:tblPr>
+        <w:tblStyle w:val="a3"/>
+        <w:tblW w:w="0" w:type="auto"/>
+        <w:tblLayout w:type="fixed"/>
+        <w:tblLook w:val="04A0" w:firstRow="1" w:lastRow="0" w:firstColumn="1" w:lastColumn="0" w:noHBand="0" w:noVBand="1"/>
+      </w:tblPr>
+      <w:tblGrid>
+        <w:gridCol w:w="1262"/>
+        <w:gridCol w:w="1262"/>
+        <w:gridCol w:w="1263"/>
+        <w:gridCol w:w="1262"/>
+        <w:gridCol w:w="1263"/>
+        <w:gridCol w:w="1262"/>
+        <w:gridCol w:w="1263"/>
+        <w:gridCol w:w="1262"/>
+        <w:gridCol w:w="1263"/>
+        <w:gridCol w:w="1262"/>
+        <w:gridCol w:w="1263"/>
+      </w:tblGrid>
+      <w:tr>
+        <w:tc>
+          <w:tcPr>
+            <w:tcW w:w="1262" w:type="dxa"/>
+          </w:tcPr>
+          <w:p>
+            <w:pPr>
+              <w:adjustRightInd w:val="0"/>
+              <w:snapToGrid w:val="0"/>
+            </w:pPr>
+            <w:r>
+              <w:rPr>
+                <w:rFonts w:hint="eastAsia"/>
+              </w:rPr>
+              <w:t>权限</w:t>
+            </w:r>
+          </w:p>
+        </w:tc>
+        <w:tc>
+          <w:tcPr>
+            <w:tcW w:w="1262" w:type="dxa"/>
+          </w:tcPr>
+          <w:p>
+            <w:pPr>
+              <w:adjustRightInd w:val="0"/>
+              <w:snapToGrid w:val="0"/>
+            </w:pPr>
+            <w:r>
+              <w:rPr>
+                <w:rFonts w:hint="eastAsia"/>
+              </w:rPr>
+              <w:t>时间限制</w:t>
+            </w:r>
+          </w:p>
+        </w:tc>
+        <w:tc>
+          <w:tcPr>
+            <w:tcW w:w="1263" w:type="dxa"/>
+          </w:tcPr>
+          <w:p>
+            <w:pPr>
+              <w:adjustRightInd w:val="0"/>
+              <w:snapToGrid w:val="0"/>
+            </w:pPr>
+            <w:r>
+              <w:rPr>
+                <w:rFonts w:hint="eastAsia"/>
+              </w:rPr>
+              <w:t>有效期</w:t>
+            </w:r>
+          </w:p>
+        </w:tc>
+        <w:tc>
+          <w:tcPr>
+            <w:tcW w:w="1262" w:type="dxa"/>
+          </w:tcPr>
+          <w:p>
+            <w:pPr>
+              <w:adjustRightInd w:val="0"/>
+              <w:snapToGrid w:val="0"/>
+            </w:pPr>
+            <w:r>
+              <w:rPr>
+                <w:rFonts w:hint="eastAsia"/>
+              </w:rPr>
+              <w:t>指纹号</w:t>
+            </w:r>
+          </w:p>
+        </w:tc>
+        <w:tc>
+          <w:tcPr>
+            <w:tcW w:w="1263" w:type="dxa"/>
+          </w:tcPr>
+          <w:p>
+            <w:pPr>
+              <w:adjustRightInd w:val="0"/>
+              <w:snapToGrid w:val="0"/>
+            </w:pPr>
+            <w:r>
+              <w:rPr>
+                <w:rFonts w:hint="eastAsia"/>
+              </w:rPr>
+              <w:t>指纹特征值</w:t>
+            </w:r>
+          </w:p>
+        </w:tc>
+        <w:tc>
+          <w:tcPr>
+            <w:tcW w:w="1262" w:type="dxa"/>
+          </w:tcPr>
+          <w:p>
+            <w:pPr>
+              <w:adjustRightInd w:val="0"/>
+              <w:snapToGrid w:val="0"/>
+            </w:pPr>
+            <w:r>
+              <w:rPr>
+                <w:rFonts w:hint="eastAsia"/>
+              </w:rPr>
+              <w:t>登记时间</w:t>
+            </w:r>
+          </w:p>
+        </w:tc>
+        <w:tc>
+          <w:tcPr>
+            <w:tcW w:w="1263" w:type="dxa"/>
+          </w:tcPr>
+          <w:p>
+            <w:pPr>
+              <w:adjustRightInd w:val="0"/>
+              <w:snapToGrid w:val="0"/>
+            </w:pPr>
+            <w:r>
+              <w:rPr>
+                <w:rFonts w:hint="eastAsia"/>
+              </w:rPr>
+              <w:t>预留</w:t>
+            </w:r>
+            <w:r>
+              <w:rPr>
+                <w:rFonts w:hint="eastAsia"/>
+              </w:rPr>
+              <w:t>1</w:t>
+            </w:r>
+          </w:p>
+        </w:tc>
+        <w:tc>
+          <w:tcPr>
+            <w:tcW w:w="1262" w:type="dxa"/>
+          </w:tcPr>
+          <w:p>
+            <w:pPr>
+              <w:adjustRightInd w:val="0"/>
+              <w:snapToGrid w:val="0"/>
+            </w:pPr>
+            <w:r>
+              <w:rPr>
+                <w:rFonts w:hint="eastAsia"/>
+              </w:rPr>
+              <w:t>预留</w:t>
+            </w:r>
+            <w:r>
+              <w:t>2</w:t>
+            </w:r>
+          </w:p>
+        </w:tc>
+        <w:tc>
+          <w:tcPr>
+            <w:tcW w:w="1263" w:type="dxa"/>
+          </w:tcPr>
+          <w:p>
+            <w:pPr>
+              <w:adjustRightInd w:val="0"/>
+              <w:snapToGrid w:val="0"/>
+            </w:pPr>
+            <w:r>
+              <w:rPr>
+                <w:rFonts w:hint="eastAsia"/>
+              </w:rPr>
+              <w:t>预留</w:t>
+            </w:r>
+            <w:r>
+              <w:t>3</w:t>
+            </w:r>
+          </w:p>
+        </w:tc>
+        <w:tc>
+          <w:tcPr>
+            <w:tcW w:w="1262" w:type="dxa"/>
+          </w:tcPr>
+          <w:p>
+            <w:pPr>
+              <w:adjustRightInd w:val="0"/>
+              <w:snapToGrid w:val="0"/>
+            </w:pPr>
+            <w:r>
+              <w:rPr>
+                <w:rFonts w:hint="eastAsia"/>
+              </w:rPr>
+              <w:t>预留</w:t>
+            </w:r>
+            <w:r>
+              <w:t>4</w:t>
+            </w:r>
+          </w:p>
+        </w:tc>
+        <w:tc>
+          <w:tcPr>
+            <w:tcW w:w="1263" w:type="dxa"/>
+          </w:tcPr>
+          <w:p>
+            <w:pPr>
+              <w:adjustRightInd w:val="0"/>
+              <w:snapToGrid w:val="0"/>
+            </w:pPr>
+            <w:r>
+              <w:rPr>
+                <w:rFonts w:hint="eastAsia"/>
+              </w:rPr>
+              <w:t>预留</w:t>
+            </w:r>
+            <w:r>
+              <w:t>5</w:t>
+            </w:r>
+          </w:p>
+        </w:tc>
+      </w:tr>
+      <w:tr>
+        <w:tc>
+          <w:tcPr>
+            <w:tcW w:w="1262" w:type="dxa"/>
+          </w:tcPr>
+          <w:p>
+            <w:pPr>
+              <w:adjustRightInd w:val="0"/>
+              <w:snapToGrid w:val="0"/>
+            </w:pPr>
+            <w:r>
+              <w:t>string</w:t>
+            </w:r>
+            <w:r>
+              <w:rPr>
+                <w:rFonts w:hint="eastAsia"/>
+              </w:rPr>
+              <w:t>(</w:t>
+            </w:r>
+            <w:r>
+              <w:t>32</w:t>
+            </w:r>
+            <w:r>
+              <w:rPr>
+                <w:rFonts w:hint="eastAsia"/>
+              </w:rPr>
+              <w:t>)</w:t>
+            </w:r>
+          </w:p>
+        </w:tc>
+        <w:tc>
+          <w:tcPr>
+            <w:tcW w:w="1262" w:type="dxa"/>
+          </w:tcPr>
+          <w:p>
+            <w:pPr>
+              <w:adjustRightInd w:val="0"/>
+              <w:snapToGrid w:val="0"/>
+            </w:pPr>
+            <w:r>
+              <w:t>int</w:t>
+            </w:r>
+          </w:p>
+        </w:tc>
+        <w:tc>
+          <w:tcPr>
+            <w:tcW w:w="1263" w:type="dxa"/>
+          </w:tcPr>
+          <w:p>
+            <w:pPr>
+              <w:adjustRightInd w:val="0"/>
+              <w:snapToGrid w:val="0"/>
+            </w:pPr>
+            <w:r>
+              <w:t>string</w:t>
+            </w:r>
+            <w:r>
+              <w:rPr>
+                <w:rFonts w:hint="eastAsia"/>
+              </w:rPr>
+              <w:t>(</w:t>
+            </w:r>
+            <w:r>
+              <w:t>14</w:t>
+            </w:r>
+            <w:r>
+              <w:rPr>
+                <w:rFonts w:hint="eastAsia"/>
+              </w:rPr>
+              <w:t>)</w:t>
+            </w:r>
+          </w:p>
+        </w:tc>
+        <w:tc>
+          <w:tcPr>
+            <w:tcW w:w="1262" w:type="dxa"/>
+          </w:tcPr>
+          <w:p>
+            <w:pPr>
+              <w:adjustRightInd w:val="0"/>
+              <w:snapToGrid w:val="0"/>
+            </w:pPr>
+            <w:r>
+              <w:t>string</w:t>
+            </w:r>
+            <w:r>
+              <w:rPr>
+                <w:rFonts w:hint="eastAsia"/>
+              </w:rPr>
+              <w:t>(</w:t>
+            </w:r>
+            <w:r>
+              <w:t>4</w:t>
+            </w:r>
+            <w:r>
+              <w:rPr>
+                <w:rFonts w:hint="eastAsia"/>
+              </w:rPr>
+              <w:t>)</w:t>
+            </w:r>
+            <w:r>
+              <w:t>*5</w:t>
+            </w:r>
+          </w:p>
+        </w:tc>
+        <w:tc>
+          <w:tcPr>
+            <w:tcW w:w="1263" w:type="dxa"/>
+          </w:tcPr>
+          <w:p>
+            <w:pPr>
+              <w:adjustRightInd w:val="0"/>
+              <w:snapToGrid w:val="0"/>
+            </w:pPr>
+            <w:r>
+              <w:t>string</w:t>
+            </w:r>
+            <w:r>
+              <w:rPr>
+                <w:rFonts w:hint="eastAsia"/>
+              </w:rPr>
+              <w:t>(</w:t>
+            </w:r>
+            <w:r>
+              <w:t>193*</w:t>
+            </w:r>
+            <w:r>
+              <w:t>3</w:t>
+            </w:r>
+            <w:r>
+              <w:rPr>
+                <w:rFonts w:hint="eastAsia"/>
+              </w:rPr>
+              <w:t>)</w:t>
+            </w:r>
+            <w:r>
+              <w:t>*5</w:t>
+            </w:r>
+          </w:p>
+        </w:tc>
+        <w:tc>
+          <w:tcPr>
+            <w:tcW w:w="1262" w:type="dxa"/>
+          </w:tcPr>
+          <w:p>
+            <w:pPr>
+              <w:adjustRightInd w:val="0"/>
+              <w:snapToGrid w:val="0"/>
+            </w:pPr>
+            <w:r>
+              <w:t>string</w:t>
+            </w:r>
+            <w:r>
+              <w:rPr>
+                <w:rFonts w:hint="eastAsia"/>
+              </w:rPr>
+              <w:t>(</w:t>
+            </w:r>
+            <w:r>
+              <w:t>25</w:t>
+            </w:r>
+            <w:r>
+              <w:rPr>
+                <w:rFonts w:hint="eastAsia"/>
+              </w:rPr>
+              <w:t>)</w:t>
+            </w:r>
+          </w:p>
+        </w:tc>
+        <w:tc>
+          <w:tcPr>
+            <w:tcW w:w="1263" w:type="dxa"/>
+          </w:tcPr>
+          <w:p>
+            <w:pPr>
+              <w:adjustRightInd w:val="0"/>
+              <w:snapToGrid w:val="0"/>
+            </w:pPr>
+            <w:r>
+              <w:t>int</w:t>
+            </w:r>
+          </w:p>
+        </w:tc>
+        <w:tc>
+          <w:tcPr>
+            <w:tcW w:w="1262" w:type="dxa"/>
+          </w:tcPr>
+          <w:p>
+            <w:pPr>
+              <w:adjustRightInd w:val="0"/>
+              <w:snapToGrid w:val="0"/>
+            </w:pPr>
+            <w:r>
+              <w:rPr>
+                <w:rFonts w:hint="eastAsia"/>
+              </w:rPr>
+              <w:t>int</w:t>
+            </w:r>
+          </w:p>
+        </w:tc>
+        <w:tc>
+          <w:tcPr>
+            <w:tcW w:w="1263" w:type="dxa"/>
+          </w:tcPr>
+          <w:p>
+            <w:pPr>
+              <w:adjustRightInd w:val="0"/>
+              <w:snapToGrid w:val="0"/>
+            </w:pPr>
+            <w:r>
+              <w:t>string</w:t>
+            </w:r>
+            <w:r>
+              <w:rPr>
+                <w:rFonts w:hint="eastAsia"/>
+              </w:rPr>
+              <w:t>(</w:t>
+            </w:r>
+            <w:r>
+              <w:t>128</w:t>
+            </w:r>
+            <w:r>
+              <w:rPr>
+                <w:rFonts w:hint="eastAsia"/>
+              </w:rPr>
+              <w:t>)</w:t>
+            </w:r>
+          </w:p>
+        </w:tc>
+        <w:tc>
+          <w:tcPr>
+            <w:tcW w:w="1262" w:type="dxa"/>
+          </w:tcPr>
+          <w:p>
+            <w:pPr>
+              <w:adjustRightInd w:val="0"/>
+              <w:snapToGrid w:val="0"/>
+            </w:pPr>
+            <w:r>
+              <w:t>string</w:t>
+            </w:r>
+            <w:r>
+              <w:rPr>
+                <w:rFonts w:hint="eastAsia"/>
+              </w:rPr>
+              <w:t>(</w:t>
+            </w:r>
+            <w:r>
+              <w:t>256</w:t>
+            </w:r>
+            <w:r>
+              <w:rPr>
+                <w:rFonts w:hint="eastAsia"/>
+              </w:rPr>
+              <w:t>)</w:t>
+            </w:r>
+          </w:p>
+        </w:tc>
+        <w:tc>
+          <w:tcPr>
+            <w:tcW w:w="1263" w:type="dxa"/>
+          </w:tcPr>
+          <w:p>
+            <w:pPr>
+              <w:adjustRightInd w:val="0"/>
+              <w:snapToGrid w:val="0"/>
+            </w:pPr>
+            <w:r>
+              <w:t>string</w:t>
+            </w:r>
+            <w:r>
+              <w:rPr>
+                <w:rFonts w:hint="eastAsia"/>
+              </w:rPr>
+              <w:t>(</w:t>
+            </w:r>
+            <w:r>
+              <w:t>512</w:t>
+            </w:r>
+            <w:r>
+              <w:rPr>
+                <w:rFonts w:hint="eastAsia"/>
+              </w:rPr>
+              <w:t>)</w:t>
+            </w:r>
+          </w:p>
+        </w:tc>
+      </w:tr>
+      <w:tr>
+        <w:tc>
+          <w:tcPr>
+            <w:tcW w:w="1262" w:type="dxa"/>
+          </w:tcPr>
+          <w:p>
+            <w:pPr>
+              <w:adjustRightInd w:val="0"/>
+              <w:snapToGrid w:val="0"/>
+            </w:pPr>
+            <w:r>
+              <w:t>每一位对应一个门</w:t>
+            </w:r>
+            <w:r>
+              <w:rPr>
+                <w:rFonts w:hint="eastAsia"/>
+              </w:rPr>
+              <w:t>(</w:t>
+            </w:r>
+            <w:r>
+              <w:rPr>
+                <w:rFonts w:hint="eastAsia"/>
+              </w:rPr>
+              <w:t>最多</w:t>
+            </w:r>
+            <w:r>
+              <w:rPr>
+                <w:rFonts w:hint="eastAsia"/>
+              </w:rPr>
+              <w:t>128</w:t>
+            </w:r>
+            <w:r>
+              <w:rPr>
+                <w:rFonts w:hint="eastAsia"/>
+              </w:rPr>
+              <w:t>个门</w:t>
+            </w:r>
+            <w:r>
+              <w:t>)</w:t>
+            </w:r>
+          </w:p>
+        </w:tc>
+        <w:tc>
+          <w:tcPr>
+            <w:tcW w:w="1262" w:type="dxa"/>
+          </w:tcPr>
+          <w:p>
+            <w:pPr>
+              <w:adjustRightInd w:val="0"/>
+              <w:snapToGrid w:val="0"/>
+            </w:pPr>
+            <w:r>
+              <w:rPr>
+                <w:rFonts w:hint="eastAsia"/>
+              </w:rPr>
+              <w:t>0</w:t>
+            </w:r>
+            <w:r>
+              <w:t>:</w:t>
+            </w:r>
+            <w:r>
+              <w:rPr>
+                <w:rFonts w:hint="eastAsia"/>
+              </w:rPr>
+              <w:t>无限制</w:t>
+            </w:r>
+            <w:r>
+              <w:rPr>
+                <w:rFonts w:hint="eastAsia"/>
+              </w:rPr>
+              <w:t xml:space="preserve"> </w:t>
+            </w:r>
+            <w:r>
+              <w:t>1:</w:t>
+            </w:r>
+            <w:r>
+              <w:t>有</w:t>
+            </w:r>
+            <w:r>
+              <w:rPr>
+                <w:rFonts w:hint="eastAsia"/>
+              </w:rPr>
+              <w:t>限制</w:t>
+            </w:r>
+          </w:p>
+        </w:tc>
+        <w:tc>
+          <w:tcPr>
+            <w:tcW w:w="1263" w:type="dxa"/>
+          </w:tcPr>
+          <w:p>
+            <w:pPr>
+              <w:adjustRightInd w:val="0"/>
+              <w:snapToGrid w:val="0"/>
+            </w:pPr>
+            <w:r>
+              <w:t>年月日时分秒</w:t>
+            </w:r>
+          </w:p>
+        </w:tc>
+        <w:tc>
+          <w:tcPr>
+            <w:tcW w:w="1262" w:type="dxa"/>
+          </w:tcPr>
+          <w:p>
+            <w:pPr>
+              <w:adjustRightInd w:val="0"/>
+              <w:snapToGrid w:val="0"/>
+            </w:pPr>
+            <w:r>
+              <w:t>指纹特征值分别在指纹模块中的用户号</w:t>
+            </w:r>
+          </w:p>
+        </w:tc>
+        <w:tc>
+          <w:tcPr>
+            <w:tcW w:w="1263" w:type="dxa"/>
+          </w:tcPr>
+          <w:p>
+            <w:pPr>
+              <w:adjustRightInd w:val="0"/>
+              <w:snapToGrid w:val="0"/>
+            </w:pPr>
+            <w:r>
+              <w:t>最多</w:t>
+            </w:r>
+            <w:r>
+              <w:rPr>
+                <w:rFonts w:hint="eastAsia"/>
+              </w:rPr>
+              <w:t>5</w:t>
+            </w:r>
+            <w:r>
+              <w:rPr>
+                <w:rFonts w:hint="eastAsia"/>
+              </w:rPr>
+              <w:t>个指纹</w:t>
+            </w:r>
+          </w:p>
+        </w:tc>
+        <w:tc>
+          <w:tcPr>
+            <w:tcW w:w="1262" w:type="dxa"/>
+          </w:tcPr>
+          <w:p>
+            <w:pPr>
+              <w:adjustRightInd w:val="0"/>
+              <w:snapToGrid w:val="0"/>
+            </w:pPr>
+            <w:r>
+              <w:rPr>
+                <w:rFonts w:hint="eastAsia"/>
+              </w:rPr>
+              <w:t>年月日时分秒</w:t>
+            </w:r>
+          </w:p>
+        </w:tc>
+        <w:tc>
+          <w:tcPr>
+            <w:tcW w:w="1263" w:type="dxa"/>
+          </w:tcPr>
+          <w:p>
+            <w:pPr>
+              <w:adjustRightInd w:val="0"/>
+              <w:snapToGrid w:val="0"/>
+            </w:pPr>
+            <w:r>
+              <w:rPr>
+                <w:rFonts w:hint="eastAsia"/>
+              </w:rPr>
+              <w:t>预留</w:t>
+            </w:r>
+          </w:p>
+        </w:tc>
+        <w:tc>
+          <w:tcPr>
+            <w:tcW w:w="1262" w:type="dxa"/>
+          </w:tcPr>
+          <w:p>
+            <w:pPr>
+              <w:adjustRightInd w:val="0"/>
+              <w:snapToGrid w:val="0"/>
+            </w:pPr>
+            <w:r>
+              <w:rPr>
+                <w:rFonts w:hint="eastAsia"/>
+              </w:rPr>
+              <w:t>预留</w:t>
+            </w:r>
+          </w:p>
+        </w:tc>
+        <w:tc>
+          <w:tcPr>
+            <w:tcW w:w="1263" w:type="dxa"/>
+          </w:tcPr>
+          <w:p>
+            <w:pPr>
+              <w:adjustRightInd w:val="0"/>
+              <w:snapToGrid w:val="0"/>
+            </w:pPr>
+            <w:r>
+              <w:rPr>
+                <w:rFonts w:hint="eastAsia"/>
+              </w:rPr>
+              <w:t>预留</w:t>
+            </w:r>
+          </w:p>
+        </w:tc>
+        <w:tc>
+          <w:tcPr>
+            <w:tcW w:w="1262" w:type="dxa"/>
+          </w:tcPr>
+          <w:p>
+            <w:pPr>
+              <w:adjustRightInd w:val="0"/>
+              <w:snapToGrid w:val="0"/>
+            </w:pPr>
+            <w:r>
+              <w:rPr>
+                <w:rFonts w:hint="eastAsia"/>
+              </w:rPr>
+              <w:t>预留</w:t>
+            </w:r>
+          </w:p>
+        </w:tc>
+        <w:tc>
+          <w:tcPr>
+            <w:tcW w:w="1263" w:type="dxa"/>
+          </w:tcPr>
+          <w:p>
+            <w:pPr>
+              <w:adjustRightInd w:val="0"/>
+              <w:snapToGrid w:val="0"/>
+            </w:pPr>
+            <w:r>
+              <w:rPr>
+                <w:rFonts w:hint="eastAsia"/>
+              </w:rPr>
+              <w:t>预留</w:t>
+            </w:r>
+          </w:p>
+        </w:tc>
+      </w:tr>
+    </w:tbl>
+    <w:p>
+      <w:pPr>
+        <w:widowControl/>
+        <w:jc w:val="left"/>
+        <w:rPr>
+          <w:sz w:val="23"/>
+        </w:rPr>
+      </w:pPr>
+    </w:p>
+    <w:p>
+      <w:pPr>
+        <w:widowControl/>
+        <w:jc w:val="left"/>
+        <w:rPr>
+          <w:sz w:val="23"/>
+        </w:rPr>
+      </w:pPr>
+      <w:r>
+        <w:rPr>
+          <w:sz w:val="23"/>
+        </w:rPr>
+        <w:br w:type="page"/>
+      </w:r>
+    </w:p>
+    <w:p>
+      <w:pPr>
+        <w:rPr>
+          <w:sz w:val="23"/>
+        </w:rPr>
+      </w:pPr>
+      <w:r>
+        <w:rPr>
+          <w:rFonts w:hint="eastAsia"/>
+          <w:sz w:val="23"/>
+        </w:rPr>
+        <w:lastRenderedPageBreak/>
         <w:t>下位机配置文件</w:t>
       </w:r>
       <w:r>
@@ -1201,6 +2902,9 @@
         <w:gridCol w:w="1413"/>
       </w:tblGrid>
       <w:tr>
+        <w:trPr>
+          <w:trHeight w:val="523"/>
+        </w:trPr>
         <w:tc>
           <w:tcPr>
             <w:tcW w:w="1413" w:type="dxa"/>
@@ -1515,7 +3219,6 @@
           <w:p>
             <w:pPr>
               <w:rPr>
-                <w:rFonts w:hint="eastAsia"/>
                 <w:sz w:val="23"/>
               </w:rPr>
             </w:pPr>
@@ -1757,7 +3460,6 @@
           <w:p>
             <w:pPr>
               <w:rPr>
-                <w:rFonts w:hint="eastAsia"/>
                 <w:sz w:val="23"/>
               </w:rPr>
             </w:pPr>
@@ -1772,7 +3474,16 @@
                 <w:rFonts w:hint="eastAsia"/>
                 <w:sz w:val="23"/>
               </w:rPr>
-              <w:t>-0xFFFFFFFF</w:t>
+              <w:t>-0xFF</w:t>
+            </w:r>
+            <w:bookmarkStart w:id="1" w:name="_GoBack"/>
+            <w:bookmarkEnd w:id="1"/>
+            <w:r>
+              <w:rPr>
+                <w:rFonts w:hint="eastAsia"/>
+                <w:sz w:val="23"/>
+              </w:rPr>
+              <w:t>FFFFFF</w:t>
             </w:r>
           </w:p>
         </w:tc>
@@ -1861,16 +3572,14 @@
           <w:p>
             <w:pPr>
               <w:rPr>
-                <w:rFonts w:hint="eastAsia"/>
-                <w:sz w:val="23"/>
-              </w:rPr>
-            </w:pPr>
-            <w:r>
-              <w:rPr>
-                <w:rFonts w:hint="eastAsia"/>
-                <w:sz w:val="23"/>
-              </w:rPr>
-              <w:t>1</w:t>
+                <w:sz w:val="23"/>
+              </w:rPr>
+            </w:pPr>
+            <w:r>
+              <w:rPr>
+                <w:sz w:val="23"/>
+              </w:rPr>
+              <w:t>6</w:t>
             </w:r>
             <w:r>
               <w:rPr>
@@ -2051,8 +3760,6 @@
         </w:rPr>
         <w:br w:type="page"/>
       </w:r>
-      <w:bookmarkStart w:id="1" w:name="_GoBack"/>
-      <w:bookmarkEnd w:id="1"/>
     </w:p>
     <w:p>
       <w:pPr>
